--- a/Documents/Examples for RPN.docx
+++ b/Documents/Examples for RPN.docx
@@ -1,6 +1,6 @@
 
 <file path=word/document.xml><?xml version="1.0" encoding="utf-8"?>
-<w:document xmlns:wpc="http://schemas.microsoft.com/office/word/2010/wordprocessingCanvas" xmlns:mo="http://schemas.microsoft.com/office/mac/office/2008/main" xmlns:mc="http://schemas.openxmlformats.org/markup-compatibility/2006" xmlns:mv="urn:schemas-microsoft-com:mac:vml" xmlns:o="urn:schemas-microsoft-com:office:office" xmlns:r="http://schemas.openxmlformats.org/officeDocument/2006/relationships" xmlns:m="http://schemas.openxmlformats.org/officeDocument/2006/math" xmlns:v="urn:schemas-microsoft-com:vml" xmlns:wp14="http://schemas.microsoft.com/office/word/2010/wordprocessingDrawing" xmlns:wp="http://schemas.openxmlformats.org/drawingml/2006/wordprocessingDrawing" xmlns:w10="urn:schemas-microsoft-com:office:word" xmlns:w="http://schemas.openxmlformats.org/wordprocessingml/2006/main" xmlns:w14="http://schemas.microsoft.com/office/word/2010/wordml" xmlns:wpg="http://schemas.microsoft.com/office/word/2010/wordprocessingGroup" xmlns:wpi="http://schemas.microsoft.com/office/word/2010/wordprocessingInk" xmlns:wne="http://schemas.microsoft.com/office/word/2006/wordml" xmlns:wps="http://schemas.microsoft.com/office/word/2010/wordprocessingShape" mc:Ignorable="w14 wp14">
+<w:document xmlns:wpc="http://schemas.microsoft.com/office/word/2010/wordprocessingCanvas" xmlns:mo="http://schemas.microsoft.com/office/mac/office/2008/main" xmlns:mc="http://schemas.openxmlformats.org/markup-compatibility/2006" xmlns:mv="urn:schemas-microsoft-com:mac:vml" xmlns:o="urn:schemas-microsoft-com:office:office" xmlns:r="http://schemas.openxmlformats.org/officeDocument/2006/relationships" xmlns:m="http://schemas.openxmlformats.org/officeDocument/2006/math" xmlns:v="urn:schemas-microsoft-com:vml" xmlns:wp14="http://schemas.microsoft.com/office/word/2010/wordprocessingDrawing" xmlns:wp="http://schemas.openxmlformats.org/drawingml/2006/wordprocessingDrawing" xmlns:w10="urn:schemas-microsoft-com:office:word" xmlns:w="http://schemas.openxmlformats.org/wordprocessingml/2006/main" xmlns:w14="http://schemas.microsoft.com/office/word/2010/wordml" xmlns:w15="http://schemas.microsoft.com/office/word/2012/wordml" xmlns:wpg="http://schemas.microsoft.com/office/word/2010/wordprocessingGroup" xmlns:wpi="http://schemas.microsoft.com/office/word/2010/wordprocessingInk" xmlns:wne="http://schemas.microsoft.com/office/word/2006/wordml" xmlns:wps="http://schemas.microsoft.com/office/word/2010/wordprocessingShape" mc:Ignorable="w14 w15 wp14">
   <w:body>
     <w:tbl>
       <w:tblPr>
@@ -18,12 +18,6 @@
         <w:gridCol w:w="13700"/>
       </w:tblGrid>
       <w:tr>
-        <w:tblPrEx>
-          <w:tblCellMar>
-            <w:top w:w="0" w:type="dxa"/>
-            <w:bottom w:w="0" w:type="dxa"/>
-          </w:tblCellMar>
-        </w:tblPrEx>
         <w:tc>
           <w:tcPr>
             <w:tcW w:w="13700" w:type="dxa"/>
@@ -95,25 +89,14 @@
                 <w:szCs w:val="26"/>
               </w:rPr>
             </w:pPr>
-            <w:proofErr w:type="gramStart"/>
-            <w:r>
-              <w:rPr>
-                <w:rFonts w:ascii="Helvetica Neue" w:hAnsi="Helvetica Neue" w:cs="Helvetica Neue"/>
-                <w:color w:val="262626"/>
-                <w:sz w:val="26"/>
-                <w:szCs w:val="26"/>
-              </w:rPr>
-              <w:t>equals</w:t>
-            </w:r>
-            <w:proofErr w:type="gramEnd"/>
-            <w:r>
-              <w:rPr>
-                <w:rFonts w:ascii="Helvetica Neue" w:hAnsi="Helvetica Neue" w:cs="Helvetica Neue"/>
-                <w:color w:val="262626"/>
-                <w:sz w:val="26"/>
-                <w:szCs w:val="26"/>
-              </w:rPr>
-              <w:t xml:space="preserve"> -11</w:t>
+            <w:r>
+              <w:rPr>
+                <w:rFonts w:ascii="Helvetica Neue" w:hAnsi="Helvetica Neue" w:cs="Helvetica Neue"/>
+                <w:color w:val="262626"/>
+                <w:sz w:val="26"/>
+                <w:szCs w:val="26"/>
+              </w:rPr>
+              <w:t>equals -11</w:t>
             </w:r>
           </w:p>
           <w:p>
@@ -170,25 +153,14 @@
                 <w:szCs w:val="26"/>
               </w:rPr>
             </w:pPr>
-            <w:proofErr w:type="gramStart"/>
-            <w:r>
-              <w:rPr>
-                <w:rFonts w:ascii="Helvetica Neue" w:hAnsi="Helvetica Neue" w:cs="Helvetica Neue"/>
-                <w:color w:val="262626"/>
-                <w:sz w:val="26"/>
-                <w:szCs w:val="26"/>
-              </w:rPr>
-              <w:t>equals</w:t>
-            </w:r>
-            <w:proofErr w:type="gramEnd"/>
-            <w:r>
-              <w:rPr>
-                <w:rFonts w:ascii="Helvetica Neue" w:hAnsi="Helvetica Neue" w:cs="Helvetica Neue"/>
-                <w:color w:val="262626"/>
-                <w:sz w:val="26"/>
-                <w:szCs w:val="26"/>
-              </w:rPr>
-              <w:t xml:space="preserve"> 26</w:t>
+            <w:r>
+              <w:rPr>
+                <w:rFonts w:ascii="Helvetica Neue" w:hAnsi="Helvetica Neue" w:cs="Helvetica Neue"/>
+                <w:color w:val="262626"/>
+                <w:sz w:val="26"/>
+                <w:szCs w:val="26"/>
+              </w:rPr>
+              <w:t>equals 26</w:t>
             </w:r>
           </w:p>
           <w:p>
@@ -256,25 +228,14 @@
                 <w:szCs w:val="26"/>
               </w:rPr>
             </w:pPr>
-            <w:proofErr w:type="gramStart"/>
-            <w:r>
-              <w:rPr>
-                <w:rFonts w:ascii="Helvetica Neue" w:hAnsi="Helvetica Neue" w:cs="Helvetica Neue"/>
-                <w:color w:val="262626"/>
-                <w:sz w:val="26"/>
-                <w:szCs w:val="26"/>
-              </w:rPr>
-              <w:t>equals</w:t>
-            </w:r>
-            <w:proofErr w:type="gramEnd"/>
-            <w:r>
-              <w:rPr>
-                <w:rFonts w:ascii="Helvetica Neue" w:hAnsi="Helvetica Neue" w:cs="Helvetica Neue"/>
-                <w:color w:val="262626"/>
-                <w:sz w:val="26"/>
-                <w:szCs w:val="26"/>
-              </w:rPr>
-              <w:t xml:space="preserve"> 5</w:t>
+            <w:r>
+              <w:rPr>
+                <w:rFonts w:ascii="Helvetica Neue" w:hAnsi="Helvetica Neue" w:cs="Helvetica Neue"/>
+                <w:color w:val="262626"/>
+                <w:sz w:val="26"/>
+                <w:szCs w:val="26"/>
+              </w:rPr>
+              <w:t>equals 5</w:t>
             </w:r>
           </w:p>
           <w:p>
@@ -297,14 +258,16 @@
                 <w:color w:val="262626"/>
                 <w:sz w:val="26"/>
                 <w:szCs w:val="26"/>
-              </w:rPr>
-            </w:pPr>
-            <w:r>
-              <w:rPr>
-                <w:rFonts w:ascii="Helvetica Neue" w:hAnsi="Helvetica Neue" w:cs="Helvetica Neue"/>
-                <w:color w:val="262626"/>
-                <w:sz w:val="26"/>
-                <w:szCs w:val="26"/>
+                <w:highlight w:val="yellow"/>
+              </w:rPr>
+            </w:pPr>
+            <w:r>
+              <w:rPr>
+                <w:rFonts w:ascii="Helvetica Neue" w:hAnsi="Helvetica Neue" w:cs="Helvetica Neue"/>
+                <w:color w:val="262626"/>
+                <w:sz w:val="26"/>
+                <w:szCs w:val="26"/>
+                <w:highlight w:val="yellow"/>
               </w:rPr>
               <w:t>1 / 3 + 1 / 4 + 1 / 12</w:t>
             </w:r>
@@ -329,27 +292,18 @@
                 <w:color w:val="262626"/>
                 <w:sz w:val="26"/>
                 <w:szCs w:val="26"/>
-              </w:rPr>
-            </w:pPr>
-            <w:proofErr w:type="gramStart"/>
-            <w:r>
-              <w:rPr>
-                <w:rFonts w:ascii="Helvetica Neue" w:hAnsi="Helvetica Neue" w:cs="Helvetica Neue"/>
-                <w:color w:val="262626"/>
-                <w:sz w:val="26"/>
-                <w:szCs w:val="26"/>
-              </w:rPr>
-              <w:t>equals</w:t>
-            </w:r>
-            <w:proofErr w:type="gramEnd"/>
-            <w:r>
-              <w:rPr>
-                <w:rFonts w:ascii="Helvetica Neue" w:hAnsi="Helvetica Neue" w:cs="Helvetica Neue"/>
-                <w:color w:val="262626"/>
-                <w:sz w:val="26"/>
-                <w:szCs w:val="26"/>
-              </w:rPr>
-              <w:t xml:space="preserve"> 2/3</w:t>
+                <w:highlight w:val="yellow"/>
+              </w:rPr>
+            </w:pPr>
+            <w:r>
+              <w:rPr>
+                <w:rFonts w:ascii="Helvetica Neue" w:hAnsi="Helvetica Neue" w:cs="Helvetica Neue"/>
+                <w:color w:val="262626"/>
+                <w:sz w:val="26"/>
+                <w:szCs w:val="26"/>
+                <w:highlight w:val="yellow"/>
+              </w:rPr>
+              <w:t>equals 2/3</w:t>
             </w:r>
           </w:p>
           <w:p>
@@ -406,25 +360,14 @@
                 <w:szCs w:val="26"/>
               </w:rPr>
             </w:pPr>
-            <w:proofErr w:type="gramStart"/>
-            <w:r>
-              <w:rPr>
-                <w:rFonts w:ascii="Helvetica Neue" w:hAnsi="Helvetica Neue" w:cs="Helvetica Neue"/>
-                <w:color w:val="262626"/>
-                <w:sz w:val="26"/>
-                <w:szCs w:val="26"/>
-              </w:rPr>
-              <w:t>equals</w:t>
-            </w:r>
-            <w:proofErr w:type="gramEnd"/>
-            <w:r>
-              <w:rPr>
-                <w:rFonts w:ascii="Helvetica Neue" w:hAnsi="Helvetica Neue" w:cs="Helvetica Neue"/>
-                <w:color w:val="262626"/>
-                <w:sz w:val="26"/>
-                <w:szCs w:val="26"/>
-              </w:rPr>
-              <w:t xml:space="preserve"> 5/64</w:t>
+            <w:r>
+              <w:rPr>
+                <w:rFonts w:ascii="Helvetica Neue" w:hAnsi="Helvetica Neue" w:cs="Helvetica Neue"/>
+                <w:color w:val="262626"/>
+                <w:sz w:val="26"/>
+                <w:szCs w:val="26"/>
+              </w:rPr>
+              <w:t>equals 5/64</w:t>
             </w:r>
           </w:p>
           <w:p>
@@ -456,7 +399,7 @@
                 <w:sz w:val="26"/>
                 <w:szCs w:val="26"/>
               </w:rPr>
-              <w:t xml:space="preserve">8 ^ </w:t>
+              <w:t xml:space="preserve">8 ^ ( -4 / </w:t>
             </w:r>
             <w:proofErr w:type="gramStart"/>
             <w:r>
@@ -466,7 +409,7 @@
                 <w:sz w:val="26"/>
                 <w:szCs w:val="26"/>
               </w:rPr>
-              <w:t>( -</w:t>
+              <w:t>3 )</w:t>
             </w:r>
             <w:proofErr w:type="gramEnd"/>
             <w:r>
@@ -476,7 +419,7 @@
                 <w:sz w:val="26"/>
                 <w:szCs w:val="26"/>
               </w:rPr>
-              <w:t>4 / 3 ) * 4</w:t>
+              <w:t xml:space="preserve"> * 4</w:t>
             </w:r>
           </w:p>
           <w:p>
@@ -501,25 +444,14 @@
                 <w:szCs w:val="26"/>
               </w:rPr>
             </w:pPr>
-            <w:proofErr w:type="gramStart"/>
-            <w:r>
-              <w:rPr>
-                <w:rFonts w:ascii="Helvetica Neue" w:hAnsi="Helvetica Neue" w:cs="Helvetica Neue"/>
-                <w:color w:val="262626"/>
-                <w:sz w:val="26"/>
-                <w:szCs w:val="26"/>
-              </w:rPr>
-              <w:t>equals</w:t>
-            </w:r>
-            <w:proofErr w:type="gramEnd"/>
-            <w:r>
-              <w:rPr>
-                <w:rFonts w:ascii="Helvetica Neue" w:hAnsi="Helvetica Neue" w:cs="Helvetica Neue"/>
-                <w:color w:val="262626"/>
-                <w:sz w:val="26"/>
-                <w:szCs w:val="26"/>
-              </w:rPr>
-              <w:t xml:space="preserve"> 1/4</w:t>
+            <w:r>
+              <w:rPr>
+                <w:rFonts w:ascii="Helvetica Neue" w:hAnsi="Helvetica Neue" w:cs="Helvetica Neue"/>
+                <w:color w:val="262626"/>
+                <w:sz w:val="26"/>
+                <w:szCs w:val="26"/>
+              </w:rPr>
+              <w:t>equals 1/4</w:t>
             </w:r>
           </w:p>
           <w:p>
@@ -615,7 +547,7 @@
                 <w:sz w:val="26"/>
                 <w:szCs w:val="26"/>
               </w:rPr>
-              <w:t>3rt</w:t>
+              <w:t>3</w:t>
             </w:r>
             <w:proofErr w:type="gramStart"/>
             <w:r>
@@ -625,7 +557,7 @@
                 <w:sz w:val="26"/>
                 <w:szCs w:val="26"/>
               </w:rPr>
-              <w:t>:-</w:t>
+              <w:t>rt:-</w:t>
             </w:r>
             <w:proofErr w:type="gramEnd"/>
             <w:r>
@@ -727,7 +659,6 @@
               </w:rPr>
             </w:pPr>
             <w:proofErr w:type="spellStart"/>
-            <w:proofErr w:type="gramStart"/>
             <w:r>
               <w:rPr>
                 <w:rFonts w:ascii="Helvetica Neue" w:hAnsi="Helvetica Neue" w:cs="Helvetica Neue"/>
@@ -738,7 +669,6 @@
               <w:t>ans</w:t>
             </w:r>
             <w:proofErr w:type="spellEnd"/>
-            <w:proofErr w:type="gramEnd"/>
             <w:r>
               <w:rPr>
                 <w:rFonts w:ascii="Helvetica Neue" w:hAnsi="Helvetica Neue" w:cs="Helvetica Neue"/>
@@ -771,25 +701,14 @@
                 <w:szCs w:val="26"/>
               </w:rPr>
             </w:pPr>
-            <w:proofErr w:type="gramStart"/>
-            <w:r>
-              <w:rPr>
-                <w:rFonts w:ascii="Helvetica Neue" w:hAnsi="Helvetica Neue" w:cs="Helvetica Neue"/>
-                <w:color w:val="262626"/>
-                <w:sz w:val="26"/>
-                <w:szCs w:val="26"/>
-              </w:rPr>
-              <w:t>equals</w:t>
-            </w:r>
-            <w:proofErr w:type="gramEnd"/>
-            <w:r>
-              <w:rPr>
-                <w:rFonts w:ascii="Helvetica Neue" w:hAnsi="Helvetica Neue" w:cs="Helvetica Neue"/>
-                <w:color w:val="262626"/>
-                <w:sz w:val="26"/>
-                <w:szCs w:val="26"/>
-              </w:rPr>
-              <w:t xml:space="preserve"> 3 / 20</w:t>
+            <w:r>
+              <w:rPr>
+                <w:rFonts w:ascii="Helvetica Neue" w:hAnsi="Helvetica Neue" w:cs="Helvetica Neue"/>
+                <w:color w:val="262626"/>
+                <w:sz w:val="26"/>
+                <w:szCs w:val="26"/>
+              </w:rPr>
+              <w:t>equals 3 / 20</w:t>
             </w:r>
           </w:p>
           <w:p>
@@ -815,7 +734,6 @@
               </w:rPr>
             </w:pPr>
             <w:proofErr w:type="spellStart"/>
-            <w:proofErr w:type="gramStart"/>
             <w:r>
               <w:rPr>
                 <w:rFonts w:ascii="Helvetica Neue" w:hAnsi="Helvetica Neue" w:cs="Helvetica Neue"/>
@@ -826,7 +744,6 @@
               <w:t>ans</w:t>
             </w:r>
             <w:proofErr w:type="spellEnd"/>
-            <w:proofErr w:type="gramEnd"/>
             <w:r>
               <w:rPr>
                 <w:rFonts w:ascii="Helvetica Neue" w:hAnsi="Helvetica Neue" w:cs="Helvetica Neue"/>
@@ -859,25 +776,14 @@
                 <w:szCs w:val="26"/>
               </w:rPr>
             </w:pPr>
-            <w:proofErr w:type="gramStart"/>
-            <w:r>
-              <w:rPr>
-                <w:rFonts w:ascii="Helvetica Neue" w:hAnsi="Helvetica Neue" w:cs="Helvetica Neue"/>
-                <w:color w:val="262626"/>
-                <w:sz w:val="26"/>
-                <w:szCs w:val="26"/>
-              </w:rPr>
-              <w:t>equals</w:t>
-            </w:r>
-            <w:proofErr w:type="gramEnd"/>
-            <w:r>
-              <w:rPr>
-                <w:rFonts w:ascii="Helvetica Neue" w:hAnsi="Helvetica Neue" w:cs="Helvetica Neue"/>
-                <w:color w:val="262626"/>
-                <w:sz w:val="26"/>
-                <w:szCs w:val="26"/>
-              </w:rPr>
-              <w:t xml:space="preserve"> 9 / 100</w:t>
+            <w:r>
+              <w:rPr>
+                <w:rFonts w:ascii="Helvetica Neue" w:hAnsi="Helvetica Neue" w:cs="Helvetica Neue"/>
+                <w:color w:val="262626"/>
+                <w:sz w:val="26"/>
+                <w:szCs w:val="26"/>
+              </w:rPr>
+              <w:t>equals 9 / 100</w:t>
             </w:r>
           </w:p>
         </w:tc>
@@ -919,10 +825,6 @@
           <w:tblBorders>
             <w:top w:val="none" w:sz="0" w:space="0" w:color="auto"/>
           </w:tblBorders>
-          <w:tblCellMar>
-            <w:top w:w="0" w:type="dxa"/>
-            <w:bottom w:w="0" w:type="dxa"/>
-          </w:tblCellMar>
         </w:tblPrEx>
         <w:tc>
           <w:tcPr>
@@ -1151,25 +1053,14 @@
                 <w:szCs w:val="26"/>
               </w:rPr>
             </w:pPr>
-            <w:proofErr w:type="gramStart"/>
-            <w:r>
-              <w:rPr>
-                <w:rFonts w:ascii="Helvetica Neue" w:hAnsi="Helvetica Neue" w:cs="Helvetica Neue"/>
-                <w:color w:val="262626"/>
-                <w:sz w:val="26"/>
-                <w:szCs w:val="26"/>
-              </w:rPr>
-              <w:t>equals</w:t>
-            </w:r>
-            <w:proofErr w:type="gramEnd"/>
-            <w:r>
-              <w:rPr>
-                <w:rFonts w:ascii="Helvetica Neue" w:hAnsi="Helvetica Neue" w:cs="Helvetica Neue"/>
-                <w:color w:val="262626"/>
-                <w:sz w:val="26"/>
-                <w:szCs w:val="26"/>
-              </w:rPr>
-              <w:t xml:space="preserve"> 12</w:t>
+            <w:r>
+              <w:rPr>
+                <w:rFonts w:ascii="Helvetica Neue" w:hAnsi="Helvetica Neue" w:cs="Helvetica Neue"/>
+                <w:color w:val="262626"/>
+                <w:sz w:val="26"/>
+                <w:szCs w:val="26"/>
+              </w:rPr>
+              <w:t>equals 12</w:t>
             </w:r>
           </w:p>
           <w:p>
@@ -1257,25 +1148,14 @@
                 <w:szCs w:val="26"/>
               </w:rPr>
             </w:pPr>
-            <w:proofErr w:type="gramStart"/>
-            <w:r>
-              <w:rPr>
-                <w:rFonts w:ascii="Helvetica Neue" w:hAnsi="Helvetica Neue" w:cs="Helvetica Neue"/>
-                <w:color w:val="262626"/>
-                <w:sz w:val="26"/>
-                <w:szCs w:val="26"/>
-              </w:rPr>
-              <w:t>equals</w:t>
-            </w:r>
-            <w:proofErr w:type="gramEnd"/>
-            <w:r>
-              <w:rPr>
-                <w:rFonts w:ascii="Helvetica Neue" w:hAnsi="Helvetica Neue" w:cs="Helvetica Neue"/>
-                <w:color w:val="262626"/>
-                <w:sz w:val="26"/>
-                <w:szCs w:val="26"/>
-              </w:rPr>
-              <w:t xml:space="preserve"> 7 * 2 </w:t>
+            <w:r>
+              <w:rPr>
+                <w:rFonts w:ascii="Helvetica Neue" w:hAnsi="Helvetica Neue" w:cs="Helvetica Neue"/>
+                <w:color w:val="262626"/>
+                <w:sz w:val="26"/>
+                <w:szCs w:val="26"/>
+              </w:rPr>
+              <w:t xml:space="preserve">equals 7 * 2 </w:t>
             </w:r>
             <w:proofErr w:type="spellStart"/>
             <w:r>
@@ -1494,25 +1374,14 @@
                 <w:szCs w:val="26"/>
               </w:rPr>
             </w:pPr>
-            <w:proofErr w:type="gramStart"/>
-            <w:r>
-              <w:rPr>
-                <w:rFonts w:ascii="Helvetica Neue" w:hAnsi="Helvetica Neue" w:cs="Helvetica Neue"/>
-                <w:color w:val="262626"/>
-                <w:sz w:val="26"/>
-                <w:szCs w:val="26"/>
-              </w:rPr>
-              <w:t>equals</w:t>
-            </w:r>
-            <w:proofErr w:type="gramEnd"/>
-            <w:r>
-              <w:rPr>
-                <w:rFonts w:ascii="Helvetica Neue" w:hAnsi="Helvetica Neue" w:cs="Helvetica Neue"/>
-                <w:color w:val="262626"/>
-                <w:sz w:val="26"/>
-                <w:szCs w:val="26"/>
-              </w:rPr>
-              <w:t xml:space="preserve"> 12</w:t>
+            <w:r>
+              <w:rPr>
+                <w:rFonts w:ascii="Helvetica Neue" w:hAnsi="Helvetica Neue" w:cs="Helvetica Neue"/>
+                <w:color w:val="262626"/>
+                <w:sz w:val="26"/>
+                <w:szCs w:val="26"/>
+              </w:rPr>
+              <w:t>equals 12</w:t>
             </w:r>
           </w:p>
           <w:p>
@@ -1609,25 +1478,14 @@
                 <w:szCs w:val="26"/>
               </w:rPr>
             </w:pPr>
-            <w:proofErr w:type="gramStart"/>
-            <w:r>
-              <w:rPr>
-                <w:rFonts w:ascii="Helvetica Neue" w:hAnsi="Helvetica Neue" w:cs="Helvetica Neue"/>
-                <w:color w:val="262626"/>
-                <w:sz w:val="26"/>
-                <w:szCs w:val="26"/>
-              </w:rPr>
-              <w:t>equals</w:t>
-            </w:r>
-            <w:proofErr w:type="gramEnd"/>
-            <w:r>
-              <w:rPr>
-                <w:rFonts w:ascii="Helvetica Neue" w:hAnsi="Helvetica Neue" w:cs="Helvetica Neue"/>
-                <w:color w:val="262626"/>
-                <w:sz w:val="26"/>
-                <w:szCs w:val="26"/>
-              </w:rPr>
-              <w:t xml:space="preserve"> 7 * 2 </w:t>
+            <w:r>
+              <w:rPr>
+                <w:rFonts w:ascii="Helvetica Neue" w:hAnsi="Helvetica Neue" w:cs="Helvetica Neue"/>
+                <w:color w:val="262626"/>
+                <w:sz w:val="26"/>
+                <w:szCs w:val="26"/>
+              </w:rPr>
+              <w:t xml:space="preserve">equals 7 * 2 </w:t>
             </w:r>
             <w:proofErr w:type="spellStart"/>
             <w:r>
@@ -1657,10 +1515,6 @@
           <w:tblBorders>
             <w:top w:val="none" w:sz="0" w:space="0" w:color="auto"/>
           </w:tblBorders>
-          <w:tblCellMar>
-            <w:top w:w="0" w:type="dxa"/>
-            <w:bottom w:w="0" w:type="dxa"/>
-          </w:tblCellMar>
         </w:tblPrEx>
         <w:tc>
           <w:tcPr>
@@ -1767,25 +1621,14 @@
                 <w:szCs w:val="26"/>
               </w:rPr>
             </w:pPr>
-            <w:proofErr w:type="gramStart"/>
-            <w:r>
-              <w:rPr>
-                <w:rFonts w:ascii="Helvetica Neue" w:hAnsi="Helvetica Neue" w:cs="Helvetica Neue"/>
-                <w:color w:val="262626"/>
-                <w:sz w:val="26"/>
-                <w:szCs w:val="26"/>
-              </w:rPr>
-              <w:t>equals</w:t>
-            </w:r>
-            <w:proofErr w:type="gramEnd"/>
-            <w:r>
-              <w:rPr>
-                <w:rFonts w:ascii="Helvetica Neue" w:hAnsi="Helvetica Neue" w:cs="Helvetica Neue"/>
-                <w:color w:val="262626"/>
-                <w:sz w:val="26"/>
-                <w:szCs w:val="26"/>
-              </w:rPr>
-              <w:t xml:space="preserve"> 3</w:t>
+            <w:r>
+              <w:rPr>
+                <w:rFonts w:ascii="Helvetica Neue" w:hAnsi="Helvetica Neue" w:cs="Helvetica Neue"/>
+                <w:color w:val="262626"/>
+                <w:sz w:val="26"/>
+                <w:szCs w:val="26"/>
+              </w:rPr>
+              <w:t>equals 3</w:t>
             </w:r>
           </w:p>
           <w:p>
@@ -1810,6 +1653,7 @@
                 <w:szCs w:val="26"/>
               </w:rPr>
             </w:pPr>
+            <w:bookmarkStart w:id="0" w:name="_GoBack"/>
             <w:r>
               <w:rPr>
                 <w:rFonts w:ascii="Helvetica Neue" w:hAnsi="Helvetica Neue" w:cs="Helvetica Neue"/>
@@ -1819,6 +1663,7 @@
               </w:rPr>
               <w:t>3 + 2 * pi - 1</w:t>
             </w:r>
+            <w:bookmarkEnd w:id="0"/>
           </w:p>
           <w:p>
             <w:pPr>
@@ -1842,25 +1687,14 @@
                 <w:szCs w:val="26"/>
               </w:rPr>
             </w:pPr>
-            <w:proofErr w:type="gramStart"/>
-            <w:r>
-              <w:rPr>
-                <w:rFonts w:ascii="Helvetica Neue" w:hAnsi="Helvetica Neue" w:cs="Helvetica Neue"/>
-                <w:color w:val="262626"/>
-                <w:sz w:val="26"/>
-                <w:szCs w:val="26"/>
-              </w:rPr>
-              <w:t>equals</w:t>
-            </w:r>
-            <w:proofErr w:type="gramEnd"/>
-            <w:r>
-              <w:rPr>
-                <w:rFonts w:ascii="Helvetica Neue" w:hAnsi="Helvetica Neue" w:cs="Helvetica Neue"/>
-                <w:color w:val="262626"/>
-                <w:sz w:val="26"/>
-                <w:szCs w:val="26"/>
-              </w:rPr>
-              <w:t xml:space="preserve"> 2 + 2 * pi</w:t>
+            <w:r>
+              <w:rPr>
+                <w:rFonts w:ascii="Helvetica Neue" w:hAnsi="Helvetica Neue" w:cs="Helvetica Neue"/>
+                <w:color w:val="262626"/>
+                <w:sz w:val="26"/>
+                <w:szCs w:val="26"/>
+              </w:rPr>
+              <w:t>equals 2 + 2 * pi</w:t>
             </w:r>
           </w:p>
           <w:p>
@@ -1928,25 +1762,14 @@
                 <w:szCs w:val="26"/>
               </w:rPr>
             </w:pPr>
-            <w:proofErr w:type="gramStart"/>
-            <w:r>
-              <w:rPr>
-                <w:rFonts w:ascii="Helvetica Neue" w:hAnsi="Helvetica Neue" w:cs="Helvetica Neue"/>
-                <w:color w:val="262626"/>
-                <w:sz w:val="26"/>
-                <w:szCs w:val="26"/>
-              </w:rPr>
-              <w:t>equals</w:t>
-            </w:r>
-            <w:proofErr w:type="gramEnd"/>
-            <w:r>
-              <w:rPr>
-                <w:rFonts w:ascii="Helvetica Neue" w:hAnsi="Helvetica Neue" w:cs="Helvetica Neue"/>
-                <w:color w:val="262626"/>
-                <w:sz w:val="26"/>
-                <w:szCs w:val="26"/>
-              </w:rPr>
-              <w:t xml:space="preserve"> 7 + 10 * e</w:t>
+            <w:r>
+              <w:rPr>
+                <w:rFonts w:ascii="Helvetica Neue" w:hAnsi="Helvetica Neue" w:cs="Helvetica Neue"/>
+                <w:color w:val="262626"/>
+                <w:sz w:val="26"/>
+                <w:szCs w:val="26"/>
+              </w:rPr>
+              <w:t>equals 7 + 10 * e</w:t>
             </w:r>
           </w:p>
         </w:tc>
@@ -2032,25 +1855,14 @@
                 <w:szCs w:val="26"/>
               </w:rPr>
             </w:pPr>
-            <w:proofErr w:type="gramStart"/>
-            <w:r>
-              <w:rPr>
-                <w:rFonts w:ascii="Helvetica Neue" w:hAnsi="Helvetica Neue" w:cs="Helvetica Neue"/>
-                <w:color w:val="262626"/>
-                <w:sz w:val="26"/>
-                <w:szCs w:val="26"/>
-              </w:rPr>
-              <w:t>equals</w:t>
-            </w:r>
-            <w:proofErr w:type="gramEnd"/>
-            <w:r>
-              <w:rPr>
-                <w:rFonts w:ascii="Helvetica Neue" w:hAnsi="Helvetica Neue" w:cs="Helvetica Neue"/>
-                <w:color w:val="262626"/>
-                <w:sz w:val="26"/>
-                <w:szCs w:val="26"/>
-              </w:rPr>
-              <w:t xml:space="preserve"> 3</w:t>
+            <w:r>
+              <w:rPr>
+                <w:rFonts w:ascii="Helvetica Neue" w:hAnsi="Helvetica Neue" w:cs="Helvetica Neue"/>
+                <w:color w:val="262626"/>
+                <w:sz w:val="26"/>
+                <w:szCs w:val="26"/>
+              </w:rPr>
+              <w:t>equals 3</w:t>
             </w:r>
           </w:p>
           <w:p>
@@ -2107,25 +1919,14 @@
                 <w:szCs w:val="26"/>
               </w:rPr>
             </w:pPr>
-            <w:proofErr w:type="gramStart"/>
-            <w:r>
-              <w:rPr>
-                <w:rFonts w:ascii="Helvetica Neue" w:hAnsi="Helvetica Neue" w:cs="Helvetica Neue"/>
-                <w:color w:val="262626"/>
-                <w:sz w:val="26"/>
-                <w:szCs w:val="26"/>
-              </w:rPr>
-              <w:t>equals</w:t>
-            </w:r>
-            <w:proofErr w:type="gramEnd"/>
-            <w:r>
-              <w:rPr>
-                <w:rFonts w:ascii="Helvetica Neue" w:hAnsi="Helvetica Neue" w:cs="Helvetica Neue"/>
-                <w:color w:val="262626"/>
-                <w:sz w:val="26"/>
-                <w:szCs w:val="26"/>
-              </w:rPr>
-              <w:t xml:space="preserve"> 2 + 2 * pi</w:t>
+            <w:r>
+              <w:rPr>
+                <w:rFonts w:ascii="Helvetica Neue" w:hAnsi="Helvetica Neue" w:cs="Helvetica Neue"/>
+                <w:color w:val="262626"/>
+                <w:sz w:val="26"/>
+                <w:szCs w:val="26"/>
+              </w:rPr>
+              <w:t>equals 2 + 2 * pi</w:t>
             </w:r>
           </w:p>
           <w:p>
@@ -2202,25 +2003,14 @@
                 <w:szCs w:val="26"/>
               </w:rPr>
             </w:pPr>
-            <w:proofErr w:type="gramStart"/>
-            <w:r>
-              <w:rPr>
-                <w:rFonts w:ascii="Helvetica Neue" w:hAnsi="Helvetica Neue" w:cs="Helvetica Neue"/>
-                <w:color w:val="262626"/>
-                <w:sz w:val="26"/>
-                <w:szCs w:val="26"/>
-              </w:rPr>
-              <w:t>equals</w:t>
-            </w:r>
-            <w:proofErr w:type="gramEnd"/>
-            <w:r>
-              <w:rPr>
-                <w:rFonts w:ascii="Helvetica Neue" w:hAnsi="Helvetica Neue" w:cs="Helvetica Neue"/>
-                <w:color w:val="262626"/>
-                <w:sz w:val="26"/>
-                <w:szCs w:val="26"/>
-              </w:rPr>
-              <w:t xml:space="preserve"> 7 + 10 * e</w:t>
+            <w:r>
+              <w:rPr>
+                <w:rFonts w:ascii="Helvetica Neue" w:hAnsi="Helvetica Neue" w:cs="Helvetica Neue"/>
+                <w:color w:val="262626"/>
+                <w:sz w:val="26"/>
+                <w:szCs w:val="26"/>
+              </w:rPr>
+              <w:t>equals 7 + 10 * e</w:t>
             </w:r>
           </w:p>
         </w:tc>
@@ -2230,10 +2020,6 @@
           <w:tblBorders>
             <w:top w:val="none" w:sz="0" w:space="0" w:color="auto"/>
           </w:tblBorders>
-          <w:tblCellMar>
-            <w:top w:w="0" w:type="dxa"/>
-            <w:bottom w:w="0" w:type="dxa"/>
-          </w:tblCellMar>
         </w:tblPrEx>
         <w:tc>
           <w:tcPr>
@@ -2329,25 +2115,14 @@
                 <w:szCs w:val="26"/>
               </w:rPr>
             </w:pPr>
-            <w:proofErr w:type="gramStart"/>
-            <w:r>
-              <w:rPr>
-                <w:rFonts w:ascii="Helvetica Neue" w:hAnsi="Helvetica Neue" w:cs="Helvetica Neue"/>
-                <w:color w:val="262626"/>
-                <w:sz w:val="26"/>
-                <w:szCs w:val="26"/>
-              </w:rPr>
-              <w:t>equals</w:t>
-            </w:r>
-            <w:proofErr w:type="gramEnd"/>
-            <w:r>
-              <w:rPr>
-                <w:rFonts w:ascii="Helvetica Neue" w:hAnsi="Helvetica Neue" w:cs="Helvetica Neue"/>
-                <w:color w:val="262626"/>
-                <w:sz w:val="26"/>
-                <w:szCs w:val="26"/>
-              </w:rPr>
-              <w:t xml:space="preserve"> 1/3</w:t>
+            <w:r>
+              <w:rPr>
+                <w:rFonts w:ascii="Helvetica Neue" w:hAnsi="Helvetica Neue" w:cs="Helvetica Neue"/>
+                <w:color w:val="262626"/>
+                <w:sz w:val="26"/>
+                <w:szCs w:val="26"/>
+              </w:rPr>
+              <w:t>equals 1/3</w:t>
             </w:r>
           </w:p>
           <w:p>
@@ -2379,7 +2154,7 @@
                 <w:sz w:val="26"/>
                 <w:szCs w:val="26"/>
               </w:rPr>
-              <w:t>2^(5/3 + pi) / (3rt</w:t>
+              <w:t>2</w:t>
             </w:r>
             <w:proofErr w:type="gramStart"/>
             <w:r>
@@ -2389,7 +2164,7 @@
                 <w:sz w:val="26"/>
                 <w:szCs w:val="26"/>
               </w:rPr>
-              <w:t>:4</w:t>
+              <w:t>^(</w:t>
             </w:r>
             <w:proofErr w:type="gramEnd"/>
             <w:r>
@@ -2399,41 +2174,30 @@
                 <w:sz w:val="26"/>
                 <w:szCs w:val="26"/>
               </w:rPr>
-              <w:t>)</w:t>
-            </w:r>
-          </w:p>
-          <w:p>
-            <w:pPr>
-              <w:widowControl w:val="0"/>
-              <w:autoSpaceDE w:val="0"/>
-              <w:autoSpaceDN w:val="0"/>
-              <w:adjustRightInd w:val="0"/>
-              <w:rPr>
-                <w:rFonts w:ascii="Helvetica Neue" w:hAnsi="Helvetica Neue" w:cs="Helvetica Neue"/>
-                <w:color w:val="262626"/>
-                <w:sz w:val="26"/>
-                <w:szCs w:val="26"/>
-              </w:rPr>
-            </w:pPr>
-            <w:proofErr w:type="gramStart"/>
-            <w:r>
-              <w:rPr>
-                <w:rFonts w:ascii="Helvetica Neue" w:hAnsi="Helvetica Neue" w:cs="Helvetica Neue"/>
-                <w:color w:val="262626"/>
-                <w:sz w:val="26"/>
-                <w:szCs w:val="26"/>
-              </w:rPr>
-              <w:t>equals</w:t>
-            </w:r>
-            <w:proofErr w:type="gramEnd"/>
-            <w:r>
-              <w:rPr>
-                <w:rFonts w:ascii="Helvetica Neue" w:hAnsi="Helvetica Neue" w:cs="Helvetica Neue"/>
-                <w:color w:val="262626"/>
-                <w:sz w:val="26"/>
-                <w:szCs w:val="26"/>
-              </w:rPr>
-              <w:t xml:space="preserve"> 2^(1+pi)</w:t>
+              <w:t>5/3 + pi) / (3rt:4)</w:t>
+            </w:r>
+          </w:p>
+          <w:p>
+            <w:pPr>
+              <w:widowControl w:val="0"/>
+              <w:autoSpaceDE w:val="0"/>
+              <w:autoSpaceDN w:val="0"/>
+              <w:adjustRightInd w:val="0"/>
+              <w:rPr>
+                <w:rFonts w:ascii="Helvetica Neue" w:hAnsi="Helvetica Neue" w:cs="Helvetica Neue"/>
+                <w:color w:val="262626"/>
+                <w:sz w:val="26"/>
+                <w:szCs w:val="26"/>
+              </w:rPr>
+            </w:pPr>
+            <w:r>
+              <w:rPr>
+                <w:rFonts w:ascii="Helvetica Neue" w:hAnsi="Helvetica Neue" w:cs="Helvetica Neue"/>
+                <w:color w:val="262626"/>
+                <w:sz w:val="26"/>
+                <w:szCs w:val="26"/>
+              </w:rPr>
+              <w:t>equals 2^(1+pi)</w:t>
             </w:r>
           </w:p>
         </w:tc>
@@ -2508,25 +2272,14 @@
                 <w:szCs w:val="26"/>
               </w:rPr>
             </w:pPr>
-            <w:proofErr w:type="gramStart"/>
-            <w:r>
-              <w:rPr>
-                <w:rFonts w:ascii="Helvetica Neue" w:hAnsi="Helvetica Neue" w:cs="Helvetica Neue"/>
-                <w:color w:val="262626"/>
-                <w:sz w:val="26"/>
-                <w:szCs w:val="26"/>
-              </w:rPr>
-              <w:t>equals</w:t>
-            </w:r>
-            <w:proofErr w:type="gramEnd"/>
-            <w:r>
-              <w:rPr>
-                <w:rFonts w:ascii="Helvetica Neue" w:hAnsi="Helvetica Neue" w:cs="Helvetica Neue"/>
-                <w:color w:val="262626"/>
-                <w:sz w:val="26"/>
-                <w:szCs w:val="26"/>
-              </w:rPr>
-              <w:t xml:space="preserve"> 1/3</w:t>
+            <w:r>
+              <w:rPr>
+                <w:rFonts w:ascii="Helvetica Neue" w:hAnsi="Helvetica Neue" w:cs="Helvetica Neue"/>
+                <w:color w:val="262626"/>
+                <w:sz w:val="26"/>
+                <w:szCs w:val="26"/>
+              </w:rPr>
+              <w:t>equals 1/3</w:t>
             </w:r>
           </w:p>
           <w:p>
@@ -2558,7 +2311,7 @@
                 <w:sz w:val="26"/>
                 <w:szCs w:val="26"/>
               </w:rPr>
-              <w:t>2^(5/3 + pi) / (3rt</w:t>
+              <w:t>2</w:t>
             </w:r>
             <w:proofErr w:type="gramStart"/>
             <w:r>
@@ -2568,7 +2321,7 @@
                 <w:sz w:val="26"/>
                 <w:szCs w:val="26"/>
               </w:rPr>
-              <w:t>:4</w:t>
+              <w:t>^(</w:t>
             </w:r>
             <w:proofErr w:type="gramEnd"/>
             <w:r>
@@ -2578,7 +2331,7 @@
                 <w:sz w:val="26"/>
                 <w:szCs w:val="26"/>
               </w:rPr>
-              <w:t>)</w:t>
+              <w:t>5/3 + pi) / (3rt:4)</w:t>
             </w:r>
           </w:p>
           <w:p>
@@ -2603,36 +2356,19 @@
                 <w:szCs w:val="26"/>
               </w:rPr>
             </w:pPr>
-            <w:proofErr w:type="gramStart"/>
-            <w:r>
-              <w:rPr>
-                <w:rFonts w:ascii="Helvetica Neue" w:hAnsi="Helvetica Neue" w:cs="Helvetica Neue"/>
-                <w:color w:val="262626"/>
-                <w:sz w:val="26"/>
-                <w:szCs w:val="26"/>
-              </w:rPr>
-              <w:t>equals</w:t>
-            </w:r>
-            <w:proofErr w:type="gramEnd"/>
-            <w:r>
-              <w:rPr>
-                <w:rFonts w:ascii="Helvetica Neue" w:hAnsi="Helvetica Neue" w:cs="Helvetica Neue"/>
-                <w:color w:val="262626"/>
-                <w:sz w:val="26"/>
-                <w:szCs w:val="26"/>
-              </w:rPr>
-              <w:t xml:space="preserve"> 2^(1+pi)</w:t>
+            <w:r>
+              <w:rPr>
+                <w:rFonts w:ascii="Helvetica Neue" w:hAnsi="Helvetica Neue" w:cs="Helvetica Neue"/>
+                <w:color w:val="262626"/>
+                <w:sz w:val="26"/>
+                <w:szCs w:val="26"/>
+              </w:rPr>
+              <w:t>equals 2^(1+pi)</w:t>
             </w:r>
           </w:p>
         </w:tc>
       </w:tr>
       <w:tr>
-        <w:tblPrEx>
-          <w:tblCellMar>
-            <w:top w:w="0" w:type="dxa"/>
-            <w:bottom w:w="0" w:type="dxa"/>
-          </w:tblCellMar>
-        </w:tblPrEx>
         <w:tc>
           <w:tcPr>
             <w:tcW w:w="1820" w:type="dxa"/>
@@ -2768,25 +2504,14 @@
                 <w:szCs w:val="26"/>
               </w:rPr>
             </w:pPr>
-            <w:proofErr w:type="gramStart"/>
-            <w:r>
-              <w:rPr>
-                <w:rFonts w:ascii="Helvetica Neue" w:hAnsi="Helvetica Neue" w:cs="Helvetica Neue"/>
-                <w:color w:val="262626"/>
-                <w:sz w:val="26"/>
-                <w:szCs w:val="26"/>
-              </w:rPr>
-              <w:t>equals</w:t>
-            </w:r>
-            <w:proofErr w:type="gramEnd"/>
-            <w:r>
-              <w:rPr>
-                <w:rFonts w:ascii="Helvetica Neue" w:hAnsi="Helvetica Neue" w:cs="Helvetica Neue"/>
-                <w:color w:val="262626"/>
-                <w:sz w:val="26"/>
-                <w:szCs w:val="26"/>
-              </w:rPr>
-              <w:t xml:space="preserve"> 4</w:t>
+            <w:r>
+              <w:rPr>
+                <w:rFonts w:ascii="Helvetica Neue" w:hAnsi="Helvetica Neue" w:cs="Helvetica Neue"/>
+                <w:color w:val="262626"/>
+                <w:sz w:val="26"/>
+                <w:szCs w:val="26"/>
+              </w:rPr>
+              <w:t>equals 4</w:t>
             </w:r>
           </w:p>
           <w:p>
@@ -2886,28 +2611,15 @@
                 <w:szCs w:val="26"/>
               </w:rPr>
             </w:pPr>
-            <w:proofErr w:type="gramStart"/>
-            <w:r>
-              <w:rPr>
-                <w:rFonts w:ascii="Helvetica Neue" w:hAnsi="Helvetica Neue" w:cs="Helvetica Neue"/>
-                <w:color w:val="262626"/>
-                <w:sz w:val="26"/>
-                <w:szCs w:val="26"/>
-              </w:rPr>
-              <w:t>equals</w:t>
-            </w:r>
-            <w:proofErr w:type="gramEnd"/>
-            <w:r>
-              <w:rPr>
-                <w:rFonts w:ascii="Helvetica Neue" w:hAnsi="Helvetica Neue" w:cs="Helvetica Neue"/>
-                <w:color w:val="262626"/>
-                <w:sz w:val="26"/>
-                <w:szCs w:val="26"/>
-              </w:rPr>
-              <w:t xml:space="preserve"> 2</w:t>
-            </w:r>
-            <w:bookmarkStart w:id="0" w:name="_GoBack"/>
-            <w:bookmarkEnd w:id="0"/>
+            <w:r>
+              <w:rPr>
+                <w:rFonts w:ascii="Helvetica Neue" w:hAnsi="Helvetica Neue" w:cs="Helvetica Neue"/>
+                <w:color w:val="262626"/>
+                <w:sz w:val="26"/>
+                <w:szCs w:val="26"/>
+              </w:rPr>
+              <w:t>equals 2</w:t>
+            </w:r>
           </w:p>
         </w:tc>
         <w:tc>
@@ -3022,7 +2734,6 @@
                 <w:szCs w:val="26"/>
               </w:rPr>
             </w:pPr>
-            <w:proofErr w:type="gramStart"/>
             <w:r>
               <w:rPr>
                 <w:rFonts w:ascii="Helvetica Neue" w:hAnsi="Helvetica Neue" w:cs="Helvetica Neue"/>
@@ -3031,17 +2742,7 @@
                 <w:szCs w:val="26"/>
               </w:rPr>
               <w:lastRenderedPageBreak/>
-              <w:t>equals</w:t>
-            </w:r>
-            <w:proofErr w:type="gramEnd"/>
-            <w:r>
-              <w:rPr>
-                <w:rFonts w:ascii="Helvetica Neue" w:hAnsi="Helvetica Neue" w:cs="Helvetica Neue"/>
-                <w:color w:val="262626"/>
-                <w:sz w:val="26"/>
-                <w:szCs w:val="26"/>
-              </w:rPr>
-              <w:t xml:space="preserve"> 4</w:t>
+              <w:t>equals 4</w:t>
             </w:r>
           </w:p>
           <w:p>
@@ -3150,25 +2851,14 @@
                 <w:szCs w:val="26"/>
               </w:rPr>
             </w:pPr>
-            <w:proofErr w:type="gramStart"/>
-            <w:r>
-              <w:rPr>
-                <w:rFonts w:ascii="Helvetica Neue" w:hAnsi="Helvetica Neue" w:cs="Helvetica Neue"/>
-                <w:color w:val="262626"/>
-                <w:sz w:val="26"/>
-                <w:szCs w:val="26"/>
-              </w:rPr>
-              <w:t>equals</w:t>
-            </w:r>
-            <w:proofErr w:type="gramEnd"/>
-            <w:r>
-              <w:rPr>
-                <w:rFonts w:ascii="Helvetica Neue" w:hAnsi="Helvetica Neue" w:cs="Helvetica Neue"/>
-                <w:color w:val="262626"/>
-                <w:sz w:val="26"/>
-                <w:szCs w:val="26"/>
-              </w:rPr>
-              <w:t xml:space="preserve"> 2</w:t>
+            <w:r>
+              <w:rPr>
+                <w:rFonts w:ascii="Helvetica Neue" w:hAnsi="Helvetica Neue" w:cs="Helvetica Neue"/>
+                <w:color w:val="262626"/>
+                <w:sz w:val="26"/>
+                <w:szCs w:val="26"/>
+              </w:rPr>
+              <w:t>equals 2</w:t>
             </w:r>
           </w:p>
         </w:tc>
@@ -3186,7 +2876,7 @@
 </file>
 
 <file path=word/numbering.xml><?xml version="1.0" encoding="utf-8"?>
-<w:numbering xmlns:wpc="http://schemas.microsoft.com/office/word/2010/wordprocessingCanvas" xmlns:mo="http://schemas.microsoft.com/office/mac/office/2008/main" xmlns:mc="http://schemas.openxmlformats.org/markup-compatibility/2006" xmlns:mv="urn:schemas-microsoft-com:mac:vml" xmlns:o="urn:schemas-microsoft-com:office:office" xmlns:r="http://schemas.openxmlformats.org/officeDocument/2006/relationships" xmlns:m="http://schemas.openxmlformats.org/officeDocument/2006/math" xmlns:v="urn:schemas-microsoft-com:vml" xmlns:wp14="http://schemas.microsoft.com/office/word/2010/wordprocessingDrawing" xmlns:wp="http://schemas.openxmlformats.org/drawingml/2006/wordprocessingDrawing" xmlns:w10="urn:schemas-microsoft-com:office:word" xmlns:w="http://schemas.openxmlformats.org/wordprocessingml/2006/main" xmlns:w14="http://schemas.microsoft.com/office/word/2010/wordml" xmlns:wpg="http://schemas.microsoft.com/office/word/2010/wordprocessingGroup" xmlns:wpi="http://schemas.microsoft.com/office/word/2010/wordprocessingInk" xmlns:wne="http://schemas.microsoft.com/office/word/2006/wordml" xmlns:wps="http://schemas.microsoft.com/office/word/2010/wordprocessingShape" mc:Ignorable="w14 wp14">
+<w:numbering xmlns:wpc="http://schemas.microsoft.com/office/word/2010/wordprocessingCanvas" xmlns:mo="http://schemas.microsoft.com/office/mac/office/2008/main" xmlns:mc="http://schemas.openxmlformats.org/markup-compatibility/2006" xmlns:mv="urn:schemas-microsoft-com:mac:vml" xmlns:o="urn:schemas-microsoft-com:office:office" xmlns:r="http://schemas.openxmlformats.org/officeDocument/2006/relationships" xmlns:m="http://schemas.openxmlformats.org/officeDocument/2006/math" xmlns:v="urn:schemas-microsoft-com:vml" xmlns:wp14="http://schemas.microsoft.com/office/word/2010/wordprocessingDrawing" xmlns:wp="http://schemas.openxmlformats.org/drawingml/2006/wordprocessingDrawing" xmlns:w10="urn:schemas-microsoft-com:office:word" xmlns:w="http://schemas.openxmlformats.org/wordprocessingml/2006/main" xmlns:w14="http://schemas.microsoft.com/office/word/2010/wordml" xmlns:w15="http://schemas.microsoft.com/office/word/2012/wordml" xmlns:wpg="http://schemas.microsoft.com/office/word/2010/wordprocessingGroup" xmlns:wpi="http://schemas.microsoft.com/office/word/2010/wordprocessingInk" xmlns:wne="http://schemas.microsoft.com/office/word/2006/wordml" xmlns:wps="http://schemas.microsoft.com/office/word/2010/wordprocessingShape" mc:Ignorable="w14 w15 wp14">
   <w:abstractNum w:abstractNumId="0">
     <w:nsid w:val="00000001"/>
     <w:multiLevelType w:val="hybridMultilevel"/>
@@ -3618,7 +3308,7 @@
 </file>
 
 <file path=word/styles.xml><?xml version="1.0" encoding="utf-8"?>
-<w:styles xmlns:mc="http://schemas.openxmlformats.org/markup-compatibility/2006" xmlns:r="http://schemas.openxmlformats.org/officeDocument/2006/relationships" xmlns:w="http://schemas.openxmlformats.org/wordprocessingml/2006/main" xmlns:w14="http://schemas.microsoft.com/office/word/2010/wordml" mc:Ignorable="w14">
+<w:styles xmlns:mc="http://schemas.openxmlformats.org/markup-compatibility/2006" xmlns:r="http://schemas.openxmlformats.org/officeDocument/2006/relationships" xmlns:w="http://schemas.openxmlformats.org/wordprocessingml/2006/main" xmlns:w14="http://schemas.microsoft.com/office/word/2010/wordml" xmlns:w15="http://schemas.microsoft.com/office/word/2012/wordml" mc:Ignorable="w14 w15">
   <w:docDefaults>
     <w:rPrDefault>
       <w:rPr>
@@ -3630,330 +3320,387 @@
     </w:rPrDefault>
     <w:pPrDefault/>
   </w:docDefaults>
-  <w:latentStyles w:defLockedState="0" w:defUIPriority="99" w:defSemiHidden="1" w:defUnhideWhenUsed="1" w:defQFormat="0" w:count="276">
-    <w:lsdException w:name="Normal" w:semiHidden="0" w:uiPriority="0" w:unhideWhenUsed="0" w:qFormat="1"/>
-    <w:lsdException w:name="heading 1" w:semiHidden="0" w:uiPriority="9" w:unhideWhenUsed="0" w:qFormat="1"/>
-    <w:lsdException w:name="heading 2" w:uiPriority="9" w:qFormat="1"/>
-    <w:lsdException w:name="heading 3" w:uiPriority="9" w:qFormat="1"/>
-    <w:lsdException w:name="heading 4" w:uiPriority="9" w:qFormat="1"/>
-    <w:lsdException w:name="heading 5" w:uiPriority="9" w:qFormat="1"/>
-    <w:lsdException w:name="heading 6" w:uiPriority="9" w:qFormat="1"/>
-    <w:lsdException w:name="heading 7" w:uiPriority="9" w:qFormat="1"/>
-    <w:lsdException w:name="heading 8" w:uiPriority="9" w:qFormat="1"/>
-    <w:lsdException w:name="heading 9" w:uiPriority="9" w:qFormat="1"/>
-    <w:lsdException w:name="toc 1" w:uiPriority="39"/>
-    <w:lsdException w:name="toc 2" w:uiPriority="39"/>
-    <w:lsdException w:name="toc 3" w:uiPriority="39"/>
-    <w:lsdException w:name="toc 4" w:uiPriority="39"/>
-    <w:lsdException w:name="toc 5" w:uiPriority="39"/>
-    <w:lsdException w:name="toc 6" w:uiPriority="39"/>
-    <w:lsdException w:name="toc 7" w:uiPriority="39"/>
-    <w:lsdException w:name="toc 8" w:uiPriority="39"/>
-    <w:lsdException w:name="toc 9" w:uiPriority="39"/>
-    <w:lsdException w:name="caption" w:uiPriority="35" w:qFormat="1"/>
-    <w:lsdException w:name="Title" w:semiHidden="0" w:uiPriority="10" w:unhideWhenUsed="0" w:qFormat="1"/>
-    <w:lsdException w:name="Default Paragraph Font" w:uiPriority="1"/>
-    <w:lsdException w:name="Subtitle" w:semiHidden="0" w:uiPriority="11" w:unhideWhenUsed="0" w:qFormat="1"/>
-    <w:lsdException w:name="Strong" w:semiHidden="0" w:uiPriority="22" w:unhideWhenUsed="0" w:qFormat="1"/>
-    <w:lsdException w:name="Emphasis" w:semiHidden="0" w:uiPriority="20" w:unhideWhenUsed="0" w:qFormat="1"/>
-    <w:lsdException w:name="Table Grid" w:semiHidden="0" w:uiPriority="59" w:unhideWhenUsed="0"/>
-    <w:lsdException w:name="Placeholder Text" w:unhideWhenUsed="0"/>
-    <w:lsdException w:name="No Spacing" w:semiHidden="0" w:uiPriority="1" w:unhideWhenUsed="0" w:qFormat="1"/>
-    <w:lsdException w:name="Light Shading" w:semiHidden="0" w:uiPriority="60" w:unhideWhenUsed="0"/>
-    <w:lsdException w:name="Light List" w:semiHidden="0" w:uiPriority="61" w:unhideWhenUsed="0"/>
-    <w:lsdException w:name="Light Grid" w:semiHidden="0" w:uiPriority="62" w:unhideWhenUsed="0"/>
-    <w:lsdException w:name="Medium Shading 1" w:semiHidden="0" w:uiPriority="63" w:unhideWhenUsed="0"/>
-    <w:lsdException w:name="Medium Shading 2" w:semiHidden="0" w:uiPriority="64" w:unhideWhenUsed="0"/>
-    <w:lsdException w:name="Medium List 1" w:semiHidden="0" w:uiPriority="65" w:unhideWhenUsed="0"/>
-    <w:lsdException w:name="Medium List 2" w:semiHidden="0" w:uiPriority="66" w:unhideWhenUsed="0"/>
-    <w:lsdException w:name="Medium Grid 1" w:semiHidden="0" w:uiPriority="67" w:unhideWhenUsed="0"/>
-    <w:lsdException w:name="Medium Grid 2" w:semiHidden="0" w:uiPriority="68" w:unhideWhenUsed="0"/>
-    <w:lsdException w:name="Medium Grid 3" w:semiHidden="0" w:uiPriority="69" w:unhideWhenUsed="0"/>
-    <w:lsdException w:name="Dark List" w:semiHidden="0" w:uiPriority="70" w:unhideWhenUsed="0"/>
-    <w:lsdException w:name="Colorful Shading" w:semiHidden="0" w:uiPriority="71" w:unhideWhenUsed="0"/>
-    <w:lsdException w:name="Colorful List" w:semiHidden="0" w:uiPriority="72" w:unhideWhenUsed="0"/>
-    <w:lsdException w:name="Colorful Grid" w:semiHidden="0" w:uiPriority="73" w:unhideWhenUsed="0"/>
-    <w:lsdException w:name="Light Shading Accent 1" w:semiHidden="0" w:uiPriority="60" w:unhideWhenUsed="0"/>
-    <w:lsdException w:name="Light List Accent 1" w:semiHidden="0" w:uiPriority="61" w:unhideWhenUsed="0"/>
-    <w:lsdException w:name="Light Grid Accent 1" w:semiHidden="0" w:uiPriority="62" w:unhideWhenUsed="0"/>
-    <w:lsdException w:name="Medium Shading 1 Accent 1" w:semiHidden="0" w:uiPriority="63" w:unhideWhenUsed="0"/>
-    <w:lsdException w:name="Medium Shading 2 Accent 1" w:semiHidden="0" w:uiPriority="64" w:unhideWhenUsed="0"/>
-    <w:lsdException w:name="Medium List 1 Accent 1" w:semiHidden="0" w:uiPriority="65" w:unhideWhenUsed="0"/>
-    <w:lsdException w:name="Revision" w:unhideWhenUsed="0"/>
-    <w:lsdException w:name="List Paragraph" w:semiHidden="0" w:uiPriority="34" w:unhideWhenUsed="0" w:qFormat="1"/>
-    <w:lsdException w:name="Quote" w:semiHidden="0" w:uiPriority="29" w:unhideWhenUsed="0" w:qFormat="1"/>
-    <w:lsdException w:name="Intense Quote" w:semiHidden="0" w:uiPriority="30" w:unhideWhenUsed="0" w:qFormat="1"/>
-    <w:lsdException w:name="Medium List 2 Accent 1" w:semiHidden="0" w:uiPriority="66" w:unhideWhenUsed="0"/>
-    <w:lsdException w:name="Medium Grid 1 Accent 1" w:semiHidden="0" w:uiPriority="67" w:unhideWhenUsed="0"/>
-    <w:lsdException w:name="Medium Grid 2 Accent 1" w:semiHidden="0" w:uiPriority="68" w:unhideWhenUsed="0"/>
-    <w:lsdException w:name="Medium Grid 3 Accent 1" w:semiHidden="0" w:uiPriority="69" w:unhideWhenUsed="0"/>
-    <w:lsdException w:name="Dark List Accent 1" w:semiHidden="0" w:uiPriority="70" w:unhideWhenUsed="0"/>
-    <w:lsdException w:name="Colorful Shading Accent 1" w:semiHidden="0" w:uiPriority="71" w:unhideWhenUsed="0"/>
-    <w:lsdException w:name="Colorful List Accent 1" w:semiHidden="0" w:uiPriority="72" w:unhideWhenUsed="0"/>
-    <w:lsdException w:name="Colorful Grid Accent 1" w:semiHidden="0" w:uiPriority="73" w:unhideWhenUsed="0"/>
-    <w:lsdException w:name="Light Shading Accent 2" w:semiHidden="0" w:uiPriority="60" w:unhideWhenUsed="0"/>
-    <w:lsdException w:name="Light List Accent 2" w:semiHidden="0" w:uiPriority="61" w:unhideWhenUsed="0"/>
-    <w:lsdException w:name="Light Grid Accent 2" w:semiHidden="0" w:uiPriority="62" w:unhideWhenUsed="0"/>
-    <w:lsdException w:name="Medium Shading 1 Accent 2" w:semiHidden="0" w:uiPriority="63" w:unhideWhenUsed="0"/>
-    <w:lsdException w:name="Medium Shading 2 Accent 2" w:semiHidden="0" w:uiPriority="64" w:unhideWhenUsed="0"/>
-    <w:lsdException w:name="Medium List 1 Accent 2" w:semiHidden="0" w:uiPriority="65" w:unhideWhenUsed="0"/>
-    <w:lsdException w:name="Medium List 2 Accent 2" w:semiHidden="0" w:uiPriority="66" w:unhideWhenUsed="0"/>
-    <w:lsdException w:name="Medium Grid 1 Accent 2" w:semiHidden="0" w:uiPriority="67" w:unhideWhenUsed="0"/>
-    <w:lsdException w:name="Medium Grid 2 Accent 2" w:semiHidden="0" w:uiPriority="68" w:unhideWhenUsed="0"/>
-    <w:lsdException w:name="Medium Grid 3 Accent 2" w:semiHidden="0" w:uiPriority="69" w:unhideWhenUsed="0"/>
-    <w:lsdException w:name="Dark List Accent 2" w:semiHidden="0" w:uiPriority="70" w:unhideWhenUsed="0"/>
-    <w:lsdException w:name="Colorful Shading Accent 2" w:semiHidden="0" w:uiPriority="71" w:unhideWhenUsed="0"/>
-    <w:lsdException w:name="Colorful List Accent 2" w:semiHidden="0" w:uiPriority="72" w:unhideWhenUsed="0"/>
-    <w:lsdException w:name="Colorful Grid Accent 2" w:semiHidden="0" w:uiPriority="73" w:unhideWhenUsed="0"/>
-    <w:lsdException w:name="Light Shading Accent 3" w:semiHidden="0" w:uiPriority="60" w:unhideWhenUsed="0"/>
-    <w:lsdException w:name="Light List Accent 3" w:semiHidden="0" w:uiPriority="61" w:unhideWhenUsed="0"/>
-    <w:lsdException w:name="Light Grid Accent 3" w:semiHidden="0" w:uiPriority="62" w:unhideWhenUsed="0"/>
-    <w:lsdException w:name="Medium Shading 1 Accent 3" w:semiHidden="0" w:uiPriority="63" w:unhideWhenUsed="0"/>
-    <w:lsdException w:name="Medium Shading 2 Accent 3" w:semiHidden="0" w:uiPriority="64" w:unhideWhenUsed="0"/>
-    <w:lsdException w:name="Medium List 1 Accent 3" w:semiHidden="0" w:uiPriority="65" w:unhideWhenUsed="0"/>
-    <w:lsdException w:name="Medium List 2 Accent 3" w:semiHidden="0" w:uiPriority="66" w:unhideWhenUsed="0"/>
-    <w:lsdException w:name="Medium Grid 1 Accent 3" w:semiHidden="0" w:uiPriority="67" w:unhideWhenUsed="0"/>
-    <w:lsdException w:name="Medium Grid 2 Accent 3" w:semiHidden="0" w:uiPriority="68" w:unhideWhenUsed="0"/>
-    <w:lsdException w:name="Medium Grid 3 Accent 3" w:semiHidden="0" w:uiPriority="69" w:unhideWhenUsed="0"/>
-    <w:lsdException w:name="Dark List Accent 3" w:semiHidden="0" w:uiPriority="70" w:unhideWhenUsed="0"/>
-    <w:lsdException w:name="Colorful Shading Accent 3" w:semiHidden="0" w:uiPriority="71" w:unhideWhenUsed="0"/>
-    <w:lsdException w:name="Colorful List Accent 3" w:semiHidden="0" w:uiPriority="72" w:unhideWhenUsed="0"/>
-    <w:lsdException w:name="Colorful Grid Accent 3" w:semiHidden="0" w:uiPriority="73" w:unhideWhenUsed="0"/>
-    <w:lsdException w:name="Light Shading Accent 4" w:semiHidden="0" w:uiPriority="60" w:unhideWhenUsed="0"/>
-    <w:lsdException w:name="Light List Accent 4" w:semiHidden="0" w:uiPriority="61" w:unhideWhenUsed="0"/>
-    <w:lsdException w:name="Light Grid Accent 4" w:semiHidden="0" w:uiPriority="62" w:unhideWhenUsed="0"/>
-    <w:lsdException w:name="Medium Shading 1 Accent 4" w:semiHidden="0" w:uiPriority="63" w:unhideWhenUsed="0"/>
-    <w:lsdException w:name="Medium Shading 2 Accent 4" w:semiHidden="0" w:uiPriority="64" w:unhideWhenUsed="0"/>
-    <w:lsdException w:name="Medium List 1 Accent 4" w:semiHidden="0" w:uiPriority="65" w:unhideWhenUsed="0"/>
-    <w:lsdException w:name="Medium List 2 Accent 4" w:semiHidden="0" w:uiPriority="66" w:unhideWhenUsed="0"/>
-    <w:lsdException w:name="Medium Grid 1 Accent 4" w:semiHidden="0" w:uiPriority="67" w:unhideWhenUsed="0"/>
-    <w:lsdException w:name="Medium Grid 2 Accent 4" w:semiHidden="0" w:uiPriority="68" w:unhideWhenUsed="0"/>
-    <w:lsdException w:name="Medium Grid 3 Accent 4" w:semiHidden="0" w:uiPriority="69" w:unhideWhenUsed="0"/>
-    <w:lsdException w:name="Dark List Accent 4" w:semiHidden="0" w:uiPriority="70" w:unhideWhenUsed="0"/>
-    <w:lsdException w:name="Colorful Shading Accent 4" w:semiHidden="0" w:uiPriority="71" w:unhideWhenUsed="0"/>
-    <w:lsdException w:name="Colorful List Accent 4" w:semiHidden="0" w:uiPriority="72" w:unhideWhenUsed="0"/>
-    <w:lsdException w:name="Colorful Grid Accent 4" w:semiHidden="0" w:uiPriority="73" w:unhideWhenUsed="0"/>
-    <w:lsdException w:name="Light Shading Accent 5" w:semiHidden="0" w:uiPriority="60" w:unhideWhenUsed="0"/>
-    <w:lsdException w:name="Light List Accent 5" w:semiHidden="0" w:uiPriority="61" w:unhideWhenUsed="0"/>
-    <w:lsdException w:name="Light Grid Accent 5" w:semiHidden="0" w:uiPriority="62" w:unhideWhenUsed="0"/>
-    <w:lsdException w:name="Medium Shading 1 Accent 5" w:semiHidden="0" w:uiPriority="63" w:unhideWhenUsed="0"/>
-    <w:lsdException w:name="Medium Shading 2 Accent 5" w:semiHidden="0" w:uiPriority="64" w:unhideWhenUsed="0"/>
-    <w:lsdException w:name="Medium List 1 Accent 5" w:semiHidden="0" w:uiPriority="65" w:unhideWhenUsed="0"/>
-    <w:lsdException w:name="Medium List 2 Accent 5" w:semiHidden="0" w:uiPriority="66" w:unhideWhenUsed="0"/>
-    <w:lsdException w:name="Medium Grid 1 Accent 5" w:semiHidden="0" w:uiPriority="67" w:unhideWhenUsed="0"/>
-    <w:lsdException w:name="Medium Grid 2 Accent 5" w:semiHidden="0" w:uiPriority="68" w:unhideWhenUsed="0"/>
-    <w:lsdException w:name="Medium Grid 3 Accent 5" w:semiHidden="0" w:uiPriority="69" w:unhideWhenUsed="0"/>
-    <w:lsdException w:name="Dark List Accent 5" w:semiHidden="0" w:uiPriority="70" w:unhideWhenUsed="0"/>
-    <w:lsdException w:name="Colorful Shading Accent 5" w:semiHidden="0" w:uiPriority="71" w:unhideWhenUsed="0"/>
-    <w:lsdException w:name="Colorful List Accent 5" w:semiHidden="0" w:uiPriority="72" w:unhideWhenUsed="0"/>
-    <w:lsdException w:name="Colorful Grid Accent 5" w:semiHidden="0" w:uiPriority="73" w:unhideWhenUsed="0"/>
-    <w:lsdException w:name="Light Shading Accent 6" w:semiHidden="0" w:uiPriority="60" w:unhideWhenUsed="0"/>
-    <w:lsdException w:name="Light List Accent 6" w:semiHidden="0" w:uiPriority="61" w:unhideWhenUsed="0"/>
-    <w:lsdException w:name="Light Grid Accent 6" w:semiHidden="0" w:uiPriority="62" w:unhideWhenUsed="0"/>
-    <w:lsdException w:name="Medium Shading 1 Accent 6" w:semiHidden="0" w:uiPriority="63" w:unhideWhenUsed="0"/>
-    <w:lsdException w:name="Medium Shading 2 Accent 6" w:semiHidden="0" w:uiPriority="64" w:unhideWhenUsed="0"/>
-    <w:lsdException w:name="Medium List 1 Accent 6" w:semiHidden="0" w:uiPriority="65" w:unhideWhenUsed="0"/>
-    <w:lsdException w:name="Medium List 2 Accent 6" w:semiHidden="0" w:uiPriority="66" w:unhideWhenUsed="0"/>
-    <w:lsdException w:name="Medium Grid 1 Accent 6" w:semiHidden="0" w:uiPriority="67" w:unhideWhenUsed="0"/>
-    <w:lsdException w:name="Medium Grid 2 Accent 6" w:semiHidden="0" w:uiPriority="68" w:unhideWhenUsed="0"/>
-    <w:lsdException w:name="Medium Grid 3 Accent 6" w:semiHidden="0" w:uiPriority="69" w:unhideWhenUsed="0"/>
-    <w:lsdException w:name="Dark List Accent 6" w:semiHidden="0" w:uiPriority="70" w:unhideWhenUsed="0"/>
-    <w:lsdException w:name="Colorful Shading Accent 6" w:semiHidden="0" w:uiPriority="71" w:unhideWhenUsed="0"/>
-    <w:lsdException w:name="Colorful List Accent 6" w:semiHidden="0" w:uiPriority="72" w:unhideWhenUsed="0"/>
-    <w:lsdException w:name="Colorful Grid Accent 6" w:semiHidden="0" w:uiPriority="73" w:unhideWhenUsed="0"/>
-    <w:lsdException w:name="Subtle Emphasis" w:semiHidden="0" w:uiPriority="19" w:unhideWhenUsed="0" w:qFormat="1"/>
-    <w:lsdException w:name="Intense Emphasis" w:semiHidden="0" w:uiPriority="21" w:unhideWhenUsed="0" w:qFormat="1"/>
-    <w:lsdException w:name="Subtle Reference" w:semiHidden="0" w:uiPriority="31" w:unhideWhenUsed="0" w:qFormat="1"/>
-    <w:lsdException w:name="Intense Reference" w:semiHidden="0" w:uiPriority="32" w:unhideWhenUsed="0" w:qFormat="1"/>
-    <w:lsdException w:name="Book Title" w:semiHidden="0" w:uiPriority="33" w:unhideWhenUsed="0" w:qFormat="1"/>
-    <w:lsdException w:name="Bibliography" w:uiPriority="37"/>
-    <w:lsdException w:name="TOC Heading" w:uiPriority="39" w:qFormat="1"/>
-  </w:latentStyles>
-  <w:style w:type="paragraph" w:default="1" w:styleId="Normal">
-    <w:name w:val="Normal"/>
-    <w:qFormat/>
-  </w:style>
-  <w:style w:type="character" w:default="1" w:styleId="DefaultParagraphFont">
-    <w:name w:val="Default Paragraph Font"/>
-    <w:uiPriority w:val="1"/>
-    <w:semiHidden/>
-    <w:unhideWhenUsed/>
-  </w:style>
-  <w:style w:type="table" w:default="1" w:styleId="TableNormal">
-    <w:name w:val="Normal Table"/>
-    <w:uiPriority w:val="99"/>
-    <w:semiHidden/>
-    <w:unhideWhenUsed/>
-    <w:tblPr>
-      <w:tblInd w:w="0" w:type="dxa"/>
-      <w:tblCellMar>
-        <w:top w:w="0" w:type="dxa"/>
-        <w:left w:w="108" w:type="dxa"/>
-        <w:bottom w:w="0" w:type="dxa"/>
-        <w:right w:w="108" w:type="dxa"/>
-      </w:tblCellMar>
-    </w:tblPr>
-  </w:style>
-  <w:style w:type="numbering" w:default="1" w:styleId="NoList">
-    <w:name w:val="No List"/>
-    <w:uiPriority w:val="99"/>
-    <w:semiHidden/>
-    <w:unhideWhenUsed/>
-  </w:style>
-</w:styles>
-</file>
-
-<file path=word/stylesWithEffects.xml><?xml version="1.0" encoding="utf-8"?>
-<w:styles xmlns:wpc="http://schemas.microsoft.com/office/word/2010/wordprocessingCanvas" xmlns:mo="http://schemas.microsoft.com/office/mac/office/2008/main" xmlns:mc="http://schemas.openxmlformats.org/markup-compatibility/2006" xmlns:mv="urn:schemas-microsoft-com:mac:vml" xmlns:o="urn:schemas-microsoft-com:office:office" xmlns:r="http://schemas.openxmlformats.org/officeDocument/2006/relationships" xmlns:m="http://schemas.openxmlformats.org/officeDocument/2006/math" xmlns:v="urn:schemas-microsoft-com:vml" xmlns:wp14="http://schemas.microsoft.com/office/word/2010/wordprocessingDrawing" xmlns:wp="http://schemas.openxmlformats.org/drawingml/2006/wordprocessingDrawing" xmlns:w10="urn:schemas-microsoft-com:office:word" xmlns:w="http://schemas.openxmlformats.org/wordprocessingml/2006/main" xmlns:w14="http://schemas.microsoft.com/office/word/2010/wordml" xmlns:wpg="http://schemas.microsoft.com/office/word/2010/wordprocessingGroup" xmlns:wpi="http://schemas.microsoft.com/office/word/2010/wordprocessingInk" xmlns:wne="http://schemas.microsoft.com/office/word/2006/wordml" xmlns:wps="http://schemas.microsoft.com/office/word/2010/wordprocessingShape" mc:Ignorable="w14 wp14">
-  <w:docDefaults>
-    <w:rPrDefault>
-      <w:rPr>
-        <w:rFonts w:asciiTheme="minorHAnsi" w:eastAsiaTheme="minorEastAsia" w:hAnsiTheme="minorHAnsi" w:cstheme="minorBidi"/>
-        <w:sz w:val="24"/>
-        <w:szCs w:val="24"/>
-        <w:lang w:val="en-US" w:eastAsia="en-US" w:bidi="ar-SA"/>
-      </w:rPr>
-    </w:rPrDefault>
-    <w:pPrDefault/>
-  </w:docDefaults>
-  <w:latentStyles w:defLockedState="0" w:defUIPriority="99" w:defSemiHidden="1" w:defUnhideWhenUsed="1" w:defQFormat="0" w:count="276">
-    <w:lsdException w:name="Normal" w:semiHidden="0" w:uiPriority="0" w:unhideWhenUsed="0" w:qFormat="1"/>
-    <w:lsdException w:name="heading 1" w:semiHidden="0" w:uiPriority="9" w:unhideWhenUsed="0" w:qFormat="1"/>
-    <w:lsdException w:name="heading 2" w:uiPriority="9" w:qFormat="1"/>
-    <w:lsdException w:name="heading 3" w:uiPriority="9" w:qFormat="1"/>
-    <w:lsdException w:name="heading 4" w:uiPriority="9" w:qFormat="1"/>
-    <w:lsdException w:name="heading 5" w:uiPriority="9" w:qFormat="1"/>
-    <w:lsdException w:name="heading 6" w:uiPriority="9" w:qFormat="1"/>
-    <w:lsdException w:name="heading 7" w:uiPriority="9" w:qFormat="1"/>
-    <w:lsdException w:name="heading 8" w:uiPriority="9" w:qFormat="1"/>
-    <w:lsdException w:name="heading 9" w:uiPriority="9" w:qFormat="1"/>
-    <w:lsdException w:name="toc 1" w:uiPriority="39"/>
-    <w:lsdException w:name="toc 2" w:uiPriority="39"/>
-    <w:lsdException w:name="toc 3" w:uiPriority="39"/>
-    <w:lsdException w:name="toc 4" w:uiPriority="39"/>
-    <w:lsdException w:name="toc 5" w:uiPriority="39"/>
-    <w:lsdException w:name="toc 6" w:uiPriority="39"/>
-    <w:lsdException w:name="toc 7" w:uiPriority="39"/>
-    <w:lsdException w:name="toc 8" w:uiPriority="39"/>
-    <w:lsdException w:name="toc 9" w:uiPriority="39"/>
-    <w:lsdException w:name="caption" w:uiPriority="35" w:qFormat="1"/>
-    <w:lsdException w:name="Title" w:semiHidden="0" w:uiPriority="10" w:unhideWhenUsed="0" w:qFormat="1"/>
-    <w:lsdException w:name="Default Paragraph Font" w:uiPriority="1"/>
-    <w:lsdException w:name="Subtitle" w:semiHidden="0" w:uiPriority="11" w:unhideWhenUsed="0" w:qFormat="1"/>
-    <w:lsdException w:name="Strong" w:semiHidden="0" w:uiPriority="22" w:unhideWhenUsed="0" w:qFormat="1"/>
-    <w:lsdException w:name="Emphasis" w:semiHidden="0" w:uiPriority="20" w:unhideWhenUsed="0" w:qFormat="1"/>
-    <w:lsdException w:name="Table Grid" w:semiHidden="0" w:uiPriority="59" w:unhideWhenUsed="0"/>
-    <w:lsdException w:name="Placeholder Text" w:unhideWhenUsed="0"/>
-    <w:lsdException w:name="No Spacing" w:semiHidden="0" w:uiPriority="1" w:unhideWhenUsed="0" w:qFormat="1"/>
-    <w:lsdException w:name="Light Shading" w:semiHidden="0" w:uiPriority="60" w:unhideWhenUsed="0"/>
-    <w:lsdException w:name="Light List" w:semiHidden="0" w:uiPriority="61" w:unhideWhenUsed="0"/>
-    <w:lsdException w:name="Light Grid" w:semiHidden="0" w:uiPriority="62" w:unhideWhenUsed="0"/>
-    <w:lsdException w:name="Medium Shading 1" w:semiHidden="0" w:uiPriority="63" w:unhideWhenUsed="0"/>
-    <w:lsdException w:name="Medium Shading 2" w:semiHidden="0" w:uiPriority="64" w:unhideWhenUsed="0"/>
-    <w:lsdException w:name="Medium List 1" w:semiHidden="0" w:uiPriority="65" w:unhideWhenUsed="0"/>
-    <w:lsdException w:name="Medium List 2" w:semiHidden="0" w:uiPriority="66" w:unhideWhenUsed="0"/>
-    <w:lsdException w:name="Medium Grid 1" w:semiHidden="0" w:uiPriority="67" w:unhideWhenUsed="0"/>
-    <w:lsdException w:name="Medium Grid 2" w:semiHidden="0" w:uiPriority="68" w:unhideWhenUsed="0"/>
-    <w:lsdException w:name="Medium Grid 3" w:semiHidden="0" w:uiPriority="69" w:unhideWhenUsed="0"/>
-    <w:lsdException w:name="Dark List" w:semiHidden="0" w:uiPriority="70" w:unhideWhenUsed="0"/>
-    <w:lsdException w:name="Colorful Shading" w:semiHidden="0" w:uiPriority="71" w:unhideWhenUsed="0"/>
-    <w:lsdException w:name="Colorful List" w:semiHidden="0" w:uiPriority="72" w:unhideWhenUsed="0"/>
-    <w:lsdException w:name="Colorful Grid" w:semiHidden="0" w:uiPriority="73" w:unhideWhenUsed="0"/>
-    <w:lsdException w:name="Light Shading Accent 1" w:semiHidden="0" w:uiPriority="60" w:unhideWhenUsed="0"/>
-    <w:lsdException w:name="Light List Accent 1" w:semiHidden="0" w:uiPriority="61" w:unhideWhenUsed="0"/>
-    <w:lsdException w:name="Light Grid Accent 1" w:semiHidden="0" w:uiPriority="62" w:unhideWhenUsed="0"/>
-    <w:lsdException w:name="Medium Shading 1 Accent 1" w:semiHidden="0" w:uiPriority="63" w:unhideWhenUsed="0"/>
-    <w:lsdException w:name="Medium Shading 2 Accent 1" w:semiHidden="0" w:uiPriority="64" w:unhideWhenUsed="0"/>
-    <w:lsdException w:name="Medium List 1 Accent 1" w:semiHidden="0" w:uiPriority="65" w:unhideWhenUsed="0"/>
-    <w:lsdException w:name="Revision" w:unhideWhenUsed="0"/>
-    <w:lsdException w:name="List Paragraph" w:semiHidden="0" w:uiPriority="34" w:unhideWhenUsed="0" w:qFormat="1"/>
-    <w:lsdException w:name="Quote" w:semiHidden="0" w:uiPriority="29" w:unhideWhenUsed="0" w:qFormat="1"/>
-    <w:lsdException w:name="Intense Quote" w:semiHidden="0" w:uiPriority="30" w:unhideWhenUsed="0" w:qFormat="1"/>
-    <w:lsdException w:name="Medium List 2 Accent 1" w:semiHidden="0" w:uiPriority="66" w:unhideWhenUsed="0"/>
-    <w:lsdException w:name="Medium Grid 1 Accent 1" w:semiHidden="0" w:uiPriority="67" w:unhideWhenUsed="0"/>
-    <w:lsdException w:name="Medium Grid 2 Accent 1" w:semiHidden="0" w:uiPriority="68" w:unhideWhenUsed="0"/>
-    <w:lsdException w:name="Medium Grid 3 Accent 1" w:semiHidden="0" w:uiPriority="69" w:unhideWhenUsed="0"/>
-    <w:lsdException w:name="Dark List Accent 1" w:semiHidden="0" w:uiPriority="70" w:unhideWhenUsed="0"/>
-    <w:lsdException w:name="Colorful Shading Accent 1" w:semiHidden="0" w:uiPriority="71" w:unhideWhenUsed="0"/>
-    <w:lsdException w:name="Colorful List Accent 1" w:semiHidden="0" w:uiPriority="72" w:unhideWhenUsed="0"/>
-    <w:lsdException w:name="Colorful Grid Accent 1" w:semiHidden="0" w:uiPriority="73" w:unhideWhenUsed="0"/>
-    <w:lsdException w:name="Light Shading Accent 2" w:semiHidden="0" w:uiPriority="60" w:unhideWhenUsed="0"/>
-    <w:lsdException w:name="Light List Accent 2" w:semiHidden="0" w:uiPriority="61" w:unhideWhenUsed="0"/>
-    <w:lsdException w:name="Light Grid Accent 2" w:semiHidden="0" w:uiPriority="62" w:unhideWhenUsed="0"/>
-    <w:lsdException w:name="Medium Shading 1 Accent 2" w:semiHidden="0" w:uiPriority="63" w:unhideWhenUsed="0"/>
-    <w:lsdException w:name="Medium Shading 2 Accent 2" w:semiHidden="0" w:uiPriority="64" w:unhideWhenUsed="0"/>
-    <w:lsdException w:name="Medium List 1 Accent 2" w:semiHidden="0" w:uiPriority="65" w:unhideWhenUsed="0"/>
-    <w:lsdException w:name="Medium List 2 Accent 2" w:semiHidden="0" w:uiPriority="66" w:unhideWhenUsed="0"/>
-    <w:lsdException w:name="Medium Grid 1 Accent 2" w:semiHidden="0" w:uiPriority="67" w:unhideWhenUsed="0"/>
-    <w:lsdException w:name="Medium Grid 2 Accent 2" w:semiHidden="0" w:uiPriority="68" w:unhideWhenUsed="0"/>
-    <w:lsdException w:name="Medium Grid 3 Accent 2" w:semiHidden="0" w:uiPriority="69" w:unhideWhenUsed="0"/>
-    <w:lsdException w:name="Dark List Accent 2" w:semiHidden="0" w:uiPriority="70" w:unhideWhenUsed="0"/>
-    <w:lsdException w:name="Colorful Shading Accent 2" w:semiHidden="0" w:uiPriority="71" w:unhideWhenUsed="0"/>
-    <w:lsdException w:name="Colorful List Accent 2" w:semiHidden="0" w:uiPriority="72" w:unhideWhenUsed="0"/>
-    <w:lsdException w:name="Colorful Grid Accent 2" w:semiHidden="0" w:uiPriority="73" w:unhideWhenUsed="0"/>
-    <w:lsdException w:name="Light Shading Accent 3" w:semiHidden="0" w:uiPriority="60" w:unhideWhenUsed="0"/>
-    <w:lsdException w:name="Light List Accent 3" w:semiHidden="0" w:uiPriority="61" w:unhideWhenUsed="0"/>
-    <w:lsdException w:name="Light Grid Accent 3" w:semiHidden="0" w:uiPriority="62" w:unhideWhenUsed="0"/>
-    <w:lsdException w:name="Medium Shading 1 Accent 3" w:semiHidden="0" w:uiPriority="63" w:unhideWhenUsed="0"/>
-    <w:lsdException w:name="Medium Shading 2 Accent 3" w:semiHidden="0" w:uiPriority="64" w:unhideWhenUsed="0"/>
-    <w:lsdException w:name="Medium List 1 Accent 3" w:semiHidden="0" w:uiPriority="65" w:unhideWhenUsed="0"/>
-    <w:lsdException w:name="Medium List 2 Accent 3" w:semiHidden="0" w:uiPriority="66" w:unhideWhenUsed="0"/>
-    <w:lsdException w:name="Medium Grid 1 Accent 3" w:semiHidden="0" w:uiPriority="67" w:unhideWhenUsed="0"/>
-    <w:lsdException w:name="Medium Grid 2 Accent 3" w:semiHidden="0" w:uiPriority="68" w:unhideWhenUsed="0"/>
-    <w:lsdException w:name="Medium Grid 3 Accent 3" w:semiHidden="0" w:uiPriority="69" w:unhideWhenUsed="0"/>
-    <w:lsdException w:name="Dark List Accent 3" w:semiHidden="0" w:uiPriority="70" w:unhideWhenUsed="0"/>
-    <w:lsdException w:name="Colorful Shading Accent 3" w:semiHidden="0" w:uiPriority="71" w:unhideWhenUsed="0"/>
-    <w:lsdException w:name="Colorful List Accent 3" w:semiHidden="0" w:uiPriority="72" w:unhideWhenUsed="0"/>
-    <w:lsdException w:name="Colorful Grid Accent 3" w:semiHidden="0" w:uiPriority="73" w:unhideWhenUsed="0"/>
-    <w:lsdException w:name="Light Shading Accent 4" w:semiHidden="0" w:uiPriority="60" w:unhideWhenUsed="0"/>
-    <w:lsdException w:name="Light List Accent 4" w:semiHidden="0" w:uiPriority="61" w:unhideWhenUsed="0"/>
-    <w:lsdException w:name="Light Grid Accent 4" w:semiHidden="0" w:uiPriority="62" w:unhideWhenUsed="0"/>
-    <w:lsdException w:name="Medium Shading 1 Accent 4" w:semiHidden="0" w:uiPriority="63" w:unhideWhenUsed="0"/>
-    <w:lsdException w:name="Medium Shading 2 Accent 4" w:semiHidden="0" w:uiPriority="64" w:unhideWhenUsed="0"/>
-    <w:lsdException w:name="Medium List 1 Accent 4" w:semiHidden="0" w:uiPriority="65" w:unhideWhenUsed="0"/>
-    <w:lsdException w:name="Medium List 2 Accent 4" w:semiHidden="0" w:uiPriority="66" w:unhideWhenUsed="0"/>
-    <w:lsdException w:name="Medium Grid 1 Accent 4" w:semiHidden="0" w:uiPriority="67" w:unhideWhenUsed="0"/>
-    <w:lsdException w:name="Medium Grid 2 Accent 4" w:semiHidden="0" w:uiPriority="68" w:unhideWhenUsed="0"/>
-    <w:lsdException w:name="Medium Grid 3 Accent 4" w:semiHidden="0" w:uiPriority="69" w:unhideWhenUsed="0"/>
-    <w:lsdException w:name="Dark List Accent 4" w:semiHidden="0" w:uiPriority="70" w:unhideWhenUsed="0"/>
-    <w:lsdException w:name="Colorful Shading Accent 4" w:semiHidden="0" w:uiPriority="71" w:unhideWhenUsed="0"/>
-    <w:lsdException w:name="Colorful List Accent 4" w:semiHidden="0" w:uiPriority="72" w:unhideWhenUsed="0"/>
-    <w:lsdException w:name="Colorful Grid Accent 4" w:semiHidden="0" w:uiPriority="73" w:unhideWhenUsed="0"/>
-    <w:lsdException w:name="Light Shading Accent 5" w:semiHidden="0" w:uiPriority="60" w:unhideWhenUsed="0"/>
-    <w:lsdException w:name="Light List Accent 5" w:semiHidden="0" w:uiPriority="61" w:unhideWhenUsed="0"/>
-    <w:lsdException w:name="Light Grid Accent 5" w:semiHidden="0" w:uiPriority="62" w:unhideWhenUsed="0"/>
-    <w:lsdException w:name="Medium Shading 1 Accent 5" w:semiHidden="0" w:uiPriority="63" w:unhideWhenUsed="0"/>
-    <w:lsdException w:name="Medium Shading 2 Accent 5" w:semiHidden="0" w:uiPriority="64" w:unhideWhenUsed="0"/>
-    <w:lsdException w:name="Medium List 1 Accent 5" w:semiHidden="0" w:uiPriority="65" w:unhideWhenUsed="0"/>
-    <w:lsdException w:name="Medium List 2 Accent 5" w:semiHidden="0" w:uiPriority="66" w:unhideWhenUsed="0"/>
-    <w:lsdException w:name="Medium Grid 1 Accent 5" w:semiHidden="0" w:uiPriority="67" w:unhideWhenUsed="0"/>
-    <w:lsdException w:name="Medium Grid 2 Accent 5" w:semiHidden="0" w:uiPriority="68" w:unhideWhenUsed="0"/>
-    <w:lsdException w:name="Medium Grid 3 Accent 5" w:semiHidden="0" w:uiPriority="69" w:unhideWhenUsed="0"/>
-    <w:lsdException w:name="Dark List Accent 5" w:semiHidden="0" w:uiPriority="70" w:unhideWhenUsed="0"/>
-    <w:lsdException w:name="Colorful Shading Accent 5" w:semiHidden="0" w:uiPriority="71" w:unhideWhenUsed="0"/>
-    <w:lsdException w:name="Colorful List Accent 5" w:semiHidden="0" w:uiPriority="72" w:unhideWhenUsed="0"/>
-    <w:lsdException w:name="Colorful Grid Accent 5" w:semiHidden="0" w:uiPriority="73" w:unhideWhenUsed="0"/>
-    <w:lsdException w:name="Light Shading Accent 6" w:semiHidden="0" w:uiPriority="60" w:unhideWhenUsed="0"/>
-    <w:lsdException w:name="Light List Accent 6" w:semiHidden="0" w:uiPriority="61" w:unhideWhenUsed="0"/>
-    <w:lsdException w:name="Light Grid Accent 6" w:semiHidden="0" w:uiPriority="62" w:unhideWhenUsed="0"/>
-    <w:lsdException w:name="Medium Shading 1 Accent 6" w:semiHidden="0" w:uiPriority="63" w:unhideWhenUsed="0"/>
-    <w:lsdException w:name="Medium Shading 2 Accent 6" w:semiHidden="0" w:uiPriority="64" w:unhideWhenUsed="0"/>
-    <w:lsdException w:name="Medium List 1 Accent 6" w:semiHidden="0" w:uiPriority="65" w:unhideWhenUsed="0"/>
-    <w:lsdException w:name="Medium List 2 Accent 6" w:semiHidden="0" w:uiPriority="66" w:unhideWhenUsed="0"/>
-    <w:lsdException w:name="Medium Grid 1 Accent 6" w:semiHidden="0" w:uiPriority="67" w:unhideWhenUsed="0"/>
-    <w:lsdException w:name="Medium Grid 2 Accent 6" w:semiHidden="0" w:uiPriority="68" w:unhideWhenUsed="0"/>
-    <w:lsdException w:name="Medium Grid 3 Accent 6" w:semiHidden="0" w:uiPriority="69" w:unhideWhenUsed="0"/>
-    <w:lsdException w:name="Dark List Accent 6" w:semiHidden="0" w:uiPriority="70" w:unhideWhenUsed="0"/>
-    <w:lsdException w:name="Colorful Shading Accent 6" w:semiHidden="0" w:uiPriority="71" w:unhideWhenUsed="0"/>
-    <w:lsdException w:name="Colorful List Accent 6" w:semiHidden="0" w:uiPriority="72" w:unhideWhenUsed="0"/>
-    <w:lsdException w:name="Colorful Grid Accent 6" w:semiHidden="0" w:uiPriority="73" w:unhideWhenUsed="0"/>
-    <w:lsdException w:name="Subtle Emphasis" w:semiHidden="0" w:uiPriority="19" w:unhideWhenUsed="0" w:qFormat="1"/>
-    <w:lsdException w:name="Intense Emphasis" w:semiHidden="0" w:uiPriority="21" w:unhideWhenUsed="0" w:qFormat="1"/>
-    <w:lsdException w:name="Subtle Reference" w:semiHidden="0" w:uiPriority="31" w:unhideWhenUsed="0" w:qFormat="1"/>
-    <w:lsdException w:name="Intense Reference" w:semiHidden="0" w:uiPriority="32" w:unhideWhenUsed="0" w:qFormat="1"/>
-    <w:lsdException w:name="Book Title" w:semiHidden="0" w:uiPriority="33" w:unhideWhenUsed="0" w:qFormat="1"/>
-    <w:lsdException w:name="Bibliography" w:uiPriority="37"/>
-    <w:lsdException w:name="TOC Heading" w:uiPriority="39" w:qFormat="1"/>
+  <w:latentStyles w:defLockedState="0" w:defUIPriority="99" w:defSemiHidden="0" w:defUnhideWhenUsed="0" w:defQFormat="0" w:count="380">
+    <w:lsdException w:name="Normal" w:uiPriority="0" w:qFormat="1"/>
+    <w:lsdException w:name="heading 1" w:uiPriority="9" w:qFormat="1"/>
+    <w:lsdException w:name="heading 2" w:semiHidden="1" w:uiPriority="9" w:unhideWhenUsed="1" w:qFormat="1"/>
+    <w:lsdException w:name="heading 3" w:semiHidden="1" w:uiPriority="9" w:unhideWhenUsed="1" w:qFormat="1"/>
+    <w:lsdException w:name="heading 4" w:semiHidden="1" w:uiPriority="9" w:unhideWhenUsed="1" w:qFormat="1"/>
+    <w:lsdException w:name="heading 5" w:semiHidden="1" w:uiPriority="9" w:unhideWhenUsed="1" w:qFormat="1"/>
+    <w:lsdException w:name="heading 6" w:semiHidden="1" w:uiPriority="9" w:unhideWhenUsed="1" w:qFormat="1"/>
+    <w:lsdException w:name="heading 7" w:semiHidden="1" w:uiPriority="9" w:unhideWhenUsed="1" w:qFormat="1"/>
+    <w:lsdException w:name="heading 8" w:semiHidden="1" w:uiPriority="9" w:unhideWhenUsed="1" w:qFormat="1"/>
+    <w:lsdException w:name="heading 9" w:semiHidden="1" w:uiPriority="9" w:unhideWhenUsed="1" w:qFormat="1"/>
+    <w:lsdException w:name="index 1" w:semiHidden="1" w:unhideWhenUsed="1"/>
+    <w:lsdException w:name="index 2" w:semiHidden="1" w:unhideWhenUsed="1"/>
+    <w:lsdException w:name="index 3" w:semiHidden="1" w:unhideWhenUsed="1"/>
+    <w:lsdException w:name="index 4" w:semiHidden="1" w:unhideWhenUsed="1"/>
+    <w:lsdException w:name="index 5" w:semiHidden="1" w:unhideWhenUsed="1"/>
+    <w:lsdException w:name="index 6" w:semiHidden="1" w:unhideWhenUsed="1"/>
+    <w:lsdException w:name="index 7" w:semiHidden="1" w:unhideWhenUsed="1"/>
+    <w:lsdException w:name="index 8" w:semiHidden="1" w:unhideWhenUsed="1"/>
+    <w:lsdException w:name="index 9" w:semiHidden="1" w:unhideWhenUsed="1"/>
+    <w:lsdException w:name="toc 1" w:semiHidden="1" w:uiPriority="39" w:unhideWhenUsed="1"/>
+    <w:lsdException w:name="toc 2" w:semiHidden="1" w:uiPriority="39" w:unhideWhenUsed="1"/>
+    <w:lsdException w:name="toc 3" w:semiHidden="1" w:uiPriority="39" w:unhideWhenUsed="1"/>
+    <w:lsdException w:name="toc 4" w:semiHidden="1" w:uiPriority="39" w:unhideWhenUsed="1"/>
+    <w:lsdException w:name="toc 5" w:semiHidden="1" w:uiPriority="39" w:unhideWhenUsed="1"/>
+    <w:lsdException w:name="toc 6" w:semiHidden="1" w:uiPriority="39" w:unhideWhenUsed="1"/>
+    <w:lsdException w:name="toc 7" w:semiHidden="1" w:uiPriority="39" w:unhideWhenUsed="1"/>
+    <w:lsdException w:name="toc 8" w:semiHidden="1" w:uiPriority="39" w:unhideWhenUsed="1"/>
+    <w:lsdException w:name="toc 9" w:semiHidden="1" w:uiPriority="39" w:unhideWhenUsed="1"/>
+    <w:lsdException w:name="Normal Indent" w:semiHidden="1" w:unhideWhenUsed="1"/>
+    <w:lsdException w:name="footnote text" w:semiHidden="1" w:unhideWhenUsed="1"/>
+    <w:lsdException w:name="annotation text" w:semiHidden="1" w:unhideWhenUsed="1"/>
+    <w:lsdException w:name="header" w:semiHidden="1" w:unhideWhenUsed="1"/>
+    <w:lsdException w:name="footer" w:semiHidden="1" w:unhideWhenUsed="1"/>
+    <w:lsdException w:name="index heading" w:semiHidden="1" w:unhideWhenUsed="1"/>
+    <w:lsdException w:name="caption" w:semiHidden="1" w:uiPriority="35" w:unhideWhenUsed="1" w:qFormat="1"/>
+    <w:lsdException w:name="table of figures" w:semiHidden="1" w:unhideWhenUsed="1"/>
+    <w:lsdException w:name="envelope address" w:semiHidden="1" w:unhideWhenUsed="1"/>
+    <w:lsdException w:name="envelope return" w:semiHidden="1" w:unhideWhenUsed="1"/>
+    <w:lsdException w:name="footnote reference" w:semiHidden="1" w:unhideWhenUsed="1"/>
+    <w:lsdException w:name="annotation reference" w:semiHidden="1" w:unhideWhenUsed="1"/>
+    <w:lsdException w:name="line number" w:semiHidden="1" w:unhideWhenUsed="1"/>
+    <w:lsdException w:name="page number" w:semiHidden="1" w:unhideWhenUsed="1"/>
+    <w:lsdException w:name="endnote reference" w:semiHidden="1" w:unhideWhenUsed="1"/>
+    <w:lsdException w:name="endnote text" w:semiHidden="1" w:unhideWhenUsed="1"/>
+    <w:lsdException w:name="table of authorities" w:semiHidden="1" w:unhideWhenUsed="1"/>
+    <w:lsdException w:name="macro" w:semiHidden="1" w:unhideWhenUsed="1"/>
+    <w:lsdException w:name="toa heading" w:semiHidden="1" w:unhideWhenUsed="1"/>
+    <w:lsdException w:name="List" w:semiHidden="1" w:unhideWhenUsed="1"/>
+    <w:lsdException w:name="List Bullet" w:semiHidden="1" w:unhideWhenUsed="1"/>
+    <w:lsdException w:name="List Number" w:semiHidden="1" w:unhideWhenUsed="1"/>
+    <w:lsdException w:name="List 2" w:semiHidden="1" w:unhideWhenUsed="1"/>
+    <w:lsdException w:name="List 3" w:semiHidden="1" w:unhideWhenUsed="1"/>
+    <w:lsdException w:name="List 4" w:semiHidden="1" w:unhideWhenUsed="1"/>
+    <w:lsdException w:name="List 5" w:semiHidden="1" w:unhideWhenUsed="1"/>
+    <w:lsdException w:name="List Bullet 2" w:semiHidden="1" w:unhideWhenUsed="1"/>
+    <w:lsdException w:name="List Bullet 3" w:semiHidden="1" w:unhideWhenUsed="1"/>
+    <w:lsdException w:name="List Bullet 4" w:semiHidden="1" w:unhideWhenUsed="1"/>
+    <w:lsdException w:name="List Bullet 5" w:semiHidden="1" w:unhideWhenUsed="1"/>
+    <w:lsdException w:name="List Number 2" w:semiHidden="1" w:unhideWhenUsed="1"/>
+    <w:lsdException w:name="List Number 3" w:semiHidden="1" w:unhideWhenUsed="1"/>
+    <w:lsdException w:name="List Number 4" w:semiHidden="1" w:unhideWhenUsed="1"/>
+    <w:lsdException w:name="List Number 5" w:semiHidden="1" w:unhideWhenUsed="1"/>
+    <w:lsdException w:name="Title" w:uiPriority="10" w:qFormat="1"/>
+    <w:lsdException w:name="Closing" w:semiHidden="1" w:unhideWhenUsed="1"/>
+    <w:lsdException w:name="Signature" w:semiHidden="1" w:unhideWhenUsed="1"/>
+    <w:lsdException w:name="Default Paragraph Font" w:semiHidden="1" w:uiPriority="1" w:unhideWhenUsed="1"/>
+    <w:lsdException w:name="Body Text" w:semiHidden="1" w:unhideWhenUsed="1"/>
+    <w:lsdException w:name="Body Text Indent" w:semiHidden="1" w:unhideWhenUsed="1"/>
+    <w:lsdException w:name="List Continue" w:semiHidden="1" w:unhideWhenUsed="1"/>
+    <w:lsdException w:name="List Continue 2" w:semiHidden="1" w:unhideWhenUsed="1"/>
+    <w:lsdException w:name="List Continue 3" w:semiHidden="1" w:unhideWhenUsed="1"/>
+    <w:lsdException w:name="List Continue 4" w:semiHidden="1" w:unhideWhenUsed="1"/>
+    <w:lsdException w:name="List Continue 5" w:semiHidden="1" w:unhideWhenUsed="1"/>
+    <w:lsdException w:name="Message Header" w:semiHidden="1" w:unhideWhenUsed="1"/>
+    <w:lsdException w:name="Subtitle" w:uiPriority="11" w:qFormat="1"/>
+    <w:lsdException w:name="Salutation" w:semiHidden="1" w:unhideWhenUsed="1"/>
+    <w:lsdException w:name="Date" w:semiHidden="1" w:unhideWhenUsed="1"/>
+    <w:lsdException w:name="Body Text First Indent" w:semiHidden="1" w:unhideWhenUsed="1"/>
+    <w:lsdException w:name="Body Text First Indent 2" w:semiHidden="1" w:unhideWhenUsed="1"/>
+    <w:lsdException w:name="Note Heading" w:semiHidden="1" w:unhideWhenUsed="1"/>
+    <w:lsdException w:name="Body Text 2" w:semiHidden="1" w:unhideWhenUsed="1"/>
+    <w:lsdException w:name="Body Text 3" w:semiHidden="1" w:unhideWhenUsed="1"/>
+    <w:lsdException w:name="Body Text Indent 2" w:semiHidden="1" w:unhideWhenUsed="1"/>
+    <w:lsdException w:name="Body Text Indent 3" w:semiHidden="1" w:unhideWhenUsed="1"/>
+    <w:lsdException w:name="Block Text" w:semiHidden="1" w:unhideWhenUsed="1"/>
+    <w:lsdException w:name="Hyperlink" w:semiHidden="1" w:unhideWhenUsed="1"/>
+    <w:lsdException w:name="FollowedHyperlink" w:semiHidden="1" w:unhideWhenUsed="1"/>
+    <w:lsdException w:name="Strong" w:uiPriority="22" w:qFormat="1"/>
+    <w:lsdException w:name="Emphasis" w:uiPriority="20" w:qFormat="1"/>
+    <w:lsdException w:name="Document Map" w:semiHidden="1" w:unhideWhenUsed="1"/>
+    <w:lsdException w:name="Plain Text" w:semiHidden="1" w:unhideWhenUsed="1"/>
+    <w:lsdException w:name="E-mail Signature" w:semiHidden="1" w:unhideWhenUsed="1"/>
+    <w:lsdException w:name="HTML Top of Form" w:semiHidden="1" w:unhideWhenUsed="1"/>
+    <w:lsdException w:name="HTML Bottom of Form" w:semiHidden="1" w:unhideWhenUsed="1"/>
+    <w:lsdException w:name="Normal (Web)" w:semiHidden="1" w:unhideWhenUsed="1"/>
+    <w:lsdException w:name="HTML Acronym" w:semiHidden="1" w:unhideWhenUsed="1"/>
+    <w:lsdException w:name="HTML Address" w:semiHidden="1" w:unhideWhenUsed="1"/>
+    <w:lsdException w:name="HTML Cite" w:semiHidden="1" w:unhideWhenUsed="1"/>
+    <w:lsdException w:name="HTML Code" w:semiHidden="1" w:unhideWhenUsed="1"/>
+    <w:lsdException w:name="HTML Definition" w:semiHidden="1" w:unhideWhenUsed="1"/>
+    <w:lsdException w:name="HTML Keyboard" w:semiHidden="1" w:unhideWhenUsed="1"/>
+    <w:lsdException w:name="HTML Preformatted" w:semiHidden="1" w:unhideWhenUsed="1"/>
+    <w:lsdException w:name="HTML Sample" w:semiHidden="1" w:unhideWhenUsed="1"/>
+    <w:lsdException w:name="HTML Typewriter" w:semiHidden="1" w:unhideWhenUsed="1"/>
+    <w:lsdException w:name="HTML Variable" w:semiHidden="1" w:unhideWhenUsed="1"/>
+    <w:lsdException w:name="Normal Table" w:semiHidden="1" w:unhideWhenUsed="1"/>
+    <w:lsdException w:name="annotation subject" w:semiHidden="1" w:unhideWhenUsed="1"/>
+    <w:lsdException w:name="No List" w:semiHidden="1" w:unhideWhenUsed="1"/>
+    <w:lsdException w:name="Outline List 1" w:semiHidden="1" w:unhideWhenUsed="1"/>
+    <w:lsdException w:name="Outline List 2" w:semiHidden="1" w:unhideWhenUsed="1"/>
+    <w:lsdException w:name="Outline List 3" w:semiHidden="1" w:unhideWhenUsed="1"/>
+    <w:lsdException w:name="Table Simple 1" w:semiHidden="1" w:unhideWhenUsed="1"/>
+    <w:lsdException w:name="Table Simple 2" w:semiHidden="1" w:unhideWhenUsed="1"/>
+    <w:lsdException w:name="Table Simple 3" w:semiHidden="1" w:unhideWhenUsed="1"/>
+    <w:lsdException w:name="Table Classic 1" w:semiHidden="1" w:unhideWhenUsed="1"/>
+    <w:lsdException w:name="Table Classic 2" w:semiHidden="1" w:unhideWhenUsed="1"/>
+    <w:lsdException w:name="Table Classic 3" w:semiHidden="1" w:unhideWhenUsed="1"/>
+    <w:lsdException w:name="Table Classic 4" w:semiHidden="1" w:unhideWhenUsed="1"/>
+    <w:lsdException w:name="Table Colorful 1" w:semiHidden="1" w:unhideWhenUsed="1"/>
+    <w:lsdException w:name="Table Colorful 2" w:semiHidden="1" w:unhideWhenUsed="1"/>
+    <w:lsdException w:name="Table Colorful 3" w:semiHidden="1" w:unhideWhenUsed="1"/>
+    <w:lsdException w:name="Table Columns 1" w:semiHidden="1" w:unhideWhenUsed="1"/>
+    <w:lsdException w:name="Table Columns 2" w:semiHidden="1" w:unhideWhenUsed="1"/>
+    <w:lsdException w:name="Table Columns 3" w:semiHidden="1" w:unhideWhenUsed="1"/>
+    <w:lsdException w:name="Table Columns 4" w:semiHidden="1" w:unhideWhenUsed="1"/>
+    <w:lsdException w:name="Table Columns 5" w:semiHidden="1" w:unhideWhenUsed="1"/>
+    <w:lsdException w:name="Table Grid 1" w:semiHidden="1" w:unhideWhenUsed="1"/>
+    <w:lsdException w:name="Table Grid 2" w:semiHidden="1" w:unhideWhenUsed="1"/>
+    <w:lsdException w:name="Table Grid 3" w:semiHidden="1" w:unhideWhenUsed="1"/>
+    <w:lsdException w:name="Table Grid 4" w:semiHidden="1" w:unhideWhenUsed="1"/>
+    <w:lsdException w:name="Table Grid 5" w:semiHidden="1" w:unhideWhenUsed="1"/>
+    <w:lsdException w:name="Table Grid 6" w:semiHidden="1" w:unhideWhenUsed="1"/>
+    <w:lsdException w:name="Table Grid 7" w:semiHidden="1" w:unhideWhenUsed="1"/>
+    <w:lsdException w:name="Table Grid 8" w:semiHidden="1" w:unhideWhenUsed="1"/>
+    <w:lsdException w:name="Table List 1" w:semiHidden="1" w:unhideWhenUsed="1"/>
+    <w:lsdException w:name="Table List 2" w:semiHidden="1" w:unhideWhenUsed="1"/>
+    <w:lsdException w:name="Table List 3" w:semiHidden="1" w:unhideWhenUsed="1"/>
+    <w:lsdException w:name="Table List 4" w:semiHidden="1" w:unhideWhenUsed="1"/>
+    <w:lsdException w:name="Table List 5" w:semiHidden="1" w:unhideWhenUsed="1"/>
+    <w:lsdException w:name="Table List 6" w:semiHidden="1" w:unhideWhenUsed="1"/>
+    <w:lsdException w:name="Table List 7" w:semiHidden="1" w:unhideWhenUsed="1"/>
+    <w:lsdException w:name="Table List 8" w:semiHidden="1" w:unhideWhenUsed="1"/>
+    <w:lsdException w:name="Table 3D effects 1" w:semiHidden="1" w:unhideWhenUsed="1"/>
+    <w:lsdException w:name="Table 3D effects 2" w:semiHidden="1" w:unhideWhenUsed="1"/>
+    <w:lsdException w:name="Table 3D effects 3" w:semiHidden="1" w:unhideWhenUsed="1"/>
+    <w:lsdException w:name="Table Contemporary" w:semiHidden="1" w:unhideWhenUsed="1"/>
+    <w:lsdException w:name="Table Elegant" w:semiHidden="1" w:unhideWhenUsed="1"/>
+    <w:lsdException w:name="Table Professional" w:semiHidden="1" w:unhideWhenUsed="1"/>
+    <w:lsdException w:name="Table Subtle 1" w:semiHidden="1" w:unhideWhenUsed="1"/>
+    <w:lsdException w:name="Table Subtle 2" w:semiHidden="1" w:unhideWhenUsed="1"/>
+    <w:lsdException w:name="Table Web 1" w:semiHidden="1" w:unhideWhenUsed="1"/>
+    <w:lsdException w:name="Table Web 2" w:semiHidden="1" w:unhideWhenUsed="1"/>
+    <w:lsdException w:name="Table Web 3" w:semiHidden="1" w:unhideWhenUsed="1"/>
+    <w:lsdException w:name="Balloon Text" w:semiHidden="1" w:unhideWhenUsed="1"/>
+    <w:lsdException w:name="Table Grid" w:uiPriority="59"/>
+    <w:lsdException w:name="Table Theme" w:semiHidden="1" w:unhideWhenUsed="1"/>
+    <w:lsdException w:name="Note Level 1" w:semiHidden="1" w:unhideWhenUsed="1"/>
+    <w:lsdException w:name="Note Level 2" w:semiHidden="1" w:unhideWhenUsed="1"/>
+    <w:lsdException w:name="Note Level 3" w:semiHidden="1" w:unhideWhenUsed="1"/>
+    <w:lsdException w:name="Note Level 4" w:semiHidden="1" w:unhideWhenUsed="1"/>
+    <w:lsdException w:name="Note Level 5" w:semiHidden="1" w:unhideWhenUsed="1"/>
+    <w:lsdException w:name="Note Level 6" w:semiHidden="1" w:unhideWhenUsed="1"/>
+    <w:lsdException w:name="Note Level 7" w:semiHidden="1" w:unhideWhenUsed="1"/>
+    <w:lsdException w:name="Note Level 8" w:semiHidden="1" w:unhideWhenUsed="1"/>
+    <w:lsdException w:name="Note Level 9" w:semiHidden="1" w:unhideWhenUsed="1"/>
+    <w:lsdException w:name="Placeholder Text" w:semiHidden="1"/>
+    <w:lsdException w:name="No Spacing" w:uiPriority="1" w:qFormat="1"/>
+    <w:lsdException w:name="Light Shading" w:uiPriority="60"/>
+    <w:lsdException w:name="Light List" w:uiPriority="61"/>
+    <w:lsdException w:name="Light Grid" w:uiPriority="62"/>
+    <w:lsdException w:name="Medium Shading 1" w:uiPriority="63"/>
+    <w:lsdException w:name="Medium Shading 2" w:uiPriority="64"/>
+    <w:lsdException w:name="Medium List 1" w:uiPriority="65"/>
+    <w:lsdException w:name="Medium List 2" w:uiPriority="66"/>
+    <w:lsdException w:name="Medium Grid 1" w:uiPriority="67"/>
+    <w:lsdException w:name="Medium Grid 2" w:uiPriority="68"/>
+    <w:lsdException w:name="Medium Grid 3" w:uiPriority="69"/>
+    <w:lsdException w:name="Dark List" w:uiPriority="70"/>
+    <w:lsdException w:name="Colorful Shading" w:uiPriority="71"/>
+    <w:lsdException w:name="Colorful List" w:uiPriority="72"/>
+    <w:lsdException w:name="Colorful Grid" w:uiPriority="73"/>
+    <w:lsdException w:name="Light Shading Accent 1" w:uiPriority="60"/>
+    <w:lsdException w:name="Light List Accent 1" w:uiPriority="61"/>
+    <w:lsdException w:name="Light Grid Accent 1" w:uiPriority="62"/>
+    <w:lsdException w:name="Medium Shading 1 Accent 1" w:uiPriority="63"/>
+    <w:lsdException w:name="Medium Shading 2 Accent 1" w:uiPriority="64"/>
+    <w:lsdException w:name="Medium List 1 Accent 1" w:uiPriority="65"/>
+    <w:lsdException w:name="Revision" w:semiHidden="1"/>
+    <w:lsdException w:name="List Paragraph" w:uiPriority="34" w:qFormat="1"/>
+    <w:lsdException w:name="Quote" w:uiPriority="29" w:qFormat="1"/>
+    <w:lsdException w:name="Intense Quote" w:uiPriority="30" w:qFormat="1"/>
+    <w:lsdException w:name="Medium List 2 Accent 1" w:uiPriority="66"/>
+    <w:lsdException w:name="Medium Grid 1 Accent 1" w:uiPriority="67"/>
+    <w:lsdException w:name="Medium Grid 2 Accent 1" w:uiPriority="68"/>
+    <w:lsdException w:name="Medium Grid 3 Accent 1" w:uiPriority="69"/>
+    <w:lsdException w:name="Dark List Accent 1" w:uiPriority="70"/>
+    <w:lsdException w:name="Colorful Shading Accent 1" w:uiPriority="71"/>
+    <w:lsdException w:name="Colorful List Accent 1" w:uiPriority="72"/>
+    <w:lsdException w:name="Colorful Grid Accent 1" w:uiPriority="73"/>
+    <w:lsdException w:name="Light Shading Accent 2" w:uiPriority="60"/>
+    <w:lsdException w:name="Light List Accent 2" w:uiPriority="61"/>
+    <w:lsdException w:name="Light Grid Accent 2" w:uiPriority="62"/>
+    <w:lsdException w:name="Medium Shading 1 Accent 2" w:uiPriority="63"/>
+    <w:lsdException w:name="Medium Shading 2 Accent 2" w:uiPriority="64"/>
+    <w:lsdException w:name="Medium List 1 Accent 2" w:uiPriority="65"/>
+    <w:lsdException w:name="Medium List 2 Accent 2" w:uiPriority="66"/>
+    <w:lsdException w:name="Medium Grid 1 Accent 2" w:uiPriority="67"/>
+    <w:lsdException w:name="Medium Grid 2 Accent 2" w:uiPriority="68"/>
+    <w:lsdException w:name="Medium Grid 3 Accent 2" w:uiPriority="69"/>
+    <w:lsdException w:name="Dark List Accent 2" w:uiPriority="70"/>
+    <w:lsdException w:name="Colorful Shading Accent 2" w:uiPriority="71"/>
+    <w:lsdException w:name="Colorful List Accent 2" w:uiPriority="72"/>
+    <w:lsdException w:name="Colorful Grid Accent 2" w:uiPriority="73"/>
+    <w:lsdException w:name="Light Shading Accent 3" w:uiPriority="60"/>
+    <w:lsdException w:name="Light List Accent 3" w:uiPriority="61"/>
+    <w:lsdException w:name="Light Grid Accent 3" w:uiPriority="62"/>
+    <w:lsdException w:name="Medium Shading 1 Accent 3" w:uiPriority="63"/>
+    <w:lsdException w:name="Medium Shading 2 Accent 3" w:uiPriority="64"/>
+    <w:lsdException w:name="Medium List 1 Accent 3" w:uiPriority="65"/>
+    <w:lsdException w:name="Medium List 2 Accent 3" w:uiPriority="66"/>
+    <w:lsdException w:name="Medium Grid 1 Accent 3" w:uiPriority="67"/>
+    <w:lsdException w:name="Medium Grid 2 Accent 3" w:uiPriority="68"/>
+    <w:lsdException w:name="Medium Grid 3 Accent 3" w:uiPriority="69"/>
+    <w:lsdException w:name="Dark List Accent 3" w:uiPriority="70"/>
+    <w:lsdException w:name="Colorful Shading Accent 3" w:uiPriority="71"/>
+    <w:lsdException w:name="Colorful List Accent 3" w:uiPriority="72"/>
+    <w:lsdException w:name="Colorful Grid Accent 3" w:uiPriority="73"/>
+    <w:lsdException w:name="Light Shading Accent 4" w:uiPriority="60"/>
+    <w:lsdException w:name="Light List Accent 4" w:uiPriority="61"/>
+    <w:lsdException w:name="Light Grid Accent 4" w:uiPriority="62"/>
+    <w:lsdException w:name="Medium Shading 1 Accent 4" w:uiPriority="63"/>
+    <w:lsdException w:name="Medium Shading 2 Accent 4" w:uiPriority="64"/>
+    <w:lsdException w:name="Medium List 1 Accent 4" w:uiPriority="65"/>
+    <w:lsdException w:name="Medium List 2 Accent 4" w:uiPriority="66"/>
+    <w:lsdException w:name="Medium Grid 1 Accent 4" w:uiPriority="67"/>
+    <w:lsdException w:name="Medium Grid 2 Accent 4" w:uiPriority="68"/>
+    <w:lsdException w:name="Medium Grid 3 Accent 4" w:uiPriority="69"/>
+    <w:lsdException w:name="Dark List Accent 4" w:uiPriority="70"/>
+    <w:lsdException w:name="Colorful Shading Accent 4" w:uiPriority="71"/>
+    <w:lsdException w:name="Colorful List Accent 4" w:uiPriority="72"/>
+    <w:lsdException w:name="Colorful Grid Accent 4" w:uiPriority="73"/>
+    <w:lsdException w:name="Light Shading Accent 5" w:uiPriority="60"/>
+    <w:lsdException w:name="Light List Accent 5" w:uiPriority="61"/>
+    <w:lsdException w:name="Light Grid Accent 5" w:uiPriority="62"/>
+    <w:lsdException w:name="Medium Shading 1 Accent 5" w:uiPriority="63"/>
+    <w:lsdException w:name="Medium Shading 2 Accent 5" w:uiPriority="64"/>
+    <w:lsdException w:name="Medium List 1 Accent 5" w:uiPriority="65"/>
+    <w:lsdException w:name="Medium List 2 Accent 5" w:uiPriority="66"/>
+    <w:lsdException w:name="Medium Grid 1 Accent 5" w:uiPriority="67"/>
+    <w:lsdException w:name="Medium Grid 2 Accent 5" w:uiPriority="68"/>
+    <w:lsdException w:name="Medium Grid 3 Accent 5" w:uiPriority="69"/>
+    <w:lsdException w:name="Dark List Accent 5" w:uiPriority="70"/>
+    <w:lsdException w:name="Colorful Shading Accent 5" w:uiPriority="71"/>
+    <w:lsdException w:name="Colorful List Accent 5" w:uiPriority="72"/>
+    <w:lsdException w:name="Colorful Grid Accent 5" w:uiPriority="73"/>
+    <w:lsdException w:name="Light Shading Accent 6" w:uiPriority="60"/>
+    <w:lsdException w:name="Light List Accent 6" w:uiPriority="61"/>
+    <w:lsdException w:name="Light Grid Accent 6" w:uiPriority="62"/>
+    <w:lsdException w:name="Medium Shading 1 Accent 6" w:uiPriority="63"/>
+    <w:lsdException w:name="Medium Shading 2 Accent 6" w:uiPriority="64"/>
+    <w:lsdException w:name="Medium List 1 Accent 6" w:uiPriority="65"/>
+    <w:lsdException w:name="Medium List 2 Accent 6" w:uiPriority="66"/>
+    <w:lsdException w:name="Medium Grid 1 Accent 6" w:uiPriority="67"/>
+    <w:lsdException w:name="Medium Grid 2 Accent 6" w:uiPriority="68"/>
+    <w:lsdException w:name="Medium Grid 3 Accent 6" w:uiPriority="69"/>
+    <w:lsdException w:name="Dark List Accent 6" w:uiPriority="70"/>
+    <w:lsdException w:name="Colorful Shading Accent 6" w:uiPriority="71"/>
+    <w:lsdException w:name="Colorful List Accent 6" w:uiPriority="72"/>
+    <w:lsdException w:name="Colorful Grid Accent 6" w:uiPriority="73"/>
+    <w:lsdException w:name="Subtle Emphasis" w:uiPriority="19" w:qFormat="1"/>
+    <w:lsdException w:name="Intense Emphasis" w:uiPriority="21" w:qFormat="1"/>
+    <w:lsdException w:name="Subtle Reference" w:uiPriority="31" w:qFormat="1"/>
+    <w:lsdException w:name="Intense Reference" w:uiPriority="32" w:qFormat="1"/>
+    <w:lsdException w:name="Book Title" w:uiPriority="33" w:qFormat="1"/>
+    <w:lsdException w:name="Bibliography" w:semiHidden="1" w:uiPriority="37" w:unhideWhenUsed="1"/>
+    <w:lsdException w:name="TOC Heading" w:semiHidden="1" w:uiPriority="39" w:unhideWhenUsed="1" w:qFormat="1"/>
+    <w:lsdException w:name="Plain Table 1" w:uiPriority="41"/>
+    <w:lsdException w:name="Plain Table 2" w:uiPriority="42"/>
+    <w:lsdException w:name="Plain Table 3" w:uiPriority="43"/>
+    <w:lsdException w:name="Plain Table 4" w:uiPriority="44"/>
+    <w:lsdException w:name="Plain Table 5" w:uiPriority="45"/>
+    <w:lsdException w:name="Grid Table Light" w:uiPriority="40"/>
+    <w:lsdException w:name="Grid Table 1 Light" w:uiPriority="46"/>
+    <w:lsdException w:name="Grid Table 2" w:uiPriority="47"/>
+    <w:lsdException w:name="Grid Table 3" w:uiPriority="48"/>
+    <w:lsdException w:name="Grid Table 4" w:uiPriority="49"/>
+    <w:lsdException w:name="Grid Table 5 Dark" w:uiPriority="50"/>
+    <w:lsdException w:name="Grid Table 6 Colorful" w:uiPriority="51"/>
+    <w:lsdException w:name="Grid Table 7 Colorful" w:uiPriority="52"/>
+    <w:lsdException w:name="Grid Table 1 Light Accent 1" w:uiPriority="46"/>
+    <w:lsdException w:name="Grid Table 2 Accent 1" w:uiPriority="47"/>
+    <w:lsdException w:name="Grid Table 3 Accent 1" w:uiPriority="48"/>
+    <w:lsdException w:name="Grid Table 4 Accent 1" w:uiPriority="49"/>
+    <w:lsdException w:name="Grid Table 5 Dark Accent 1" w:uiPriority="50"/>
+    <w:lsdException w:name="Grid Table 6 Colorful Accent 1" w:uiPriority="51"/>
+    <w:lsdException w:name="Grid Table 7 Colorful Accent 1" w:uiPriority="52"/>
+    <w:lsdException w:name="Grid Table 1 Light Accent 2" w:uiPriority="46"/>
+    <w:lsdException w:name="Grid Table 2 Accent 2" w:uiPriority="47"/>
+    <w:lsdException w:name="Grid Table 3 Accent 2" w:uiPriority="48"/>
+    <w:lsdException w:name="Grid Table 4 Accent 2" w:uiPriority="49"/>
+    <w:lsdException w:name="Grid Table 5 Dark Accent 2" w:uiPriority="50"/>
+    <w:lsdException w:name="Grid Table 6 Colorful Accent 2" w:uiPriority="51"/>
+    <w:lsdException w:name="Grid Table 7 Colorful Accent 2" w:uiPriority="52"/>
+    <w:lsdException w:name="Grid Table 1 Light Accent 3" w:uiPriority="46"/>
+    <w:lsdException w:name="Grid Table 2 Accent 3" w:uiPriority="47"/>
+    <w:lsdException w:name="Grid Table 3 Accent 3" w:uiPriority="48"/>
+    <w:lsdException w:name="Grid Table 4 Accent 3" w:uiPriority="49"/>
+    <w:lsdException w:name="Grid Table 5 Dark Accent 3" w:uiPriority="50"/>
+    <w:lsdException w:name="Grid Table 6 Colorful Accent 3" w:uiPriority="51"/>
+    <w:lsdException w:name="Grid Table 7 Colorful Accent 3" w:uiPriority="52"/>
+    <w:lsdException w:name="Grid Table 1 Light Accent 4" w:uiPriority="46"/>
+    <w:lsdException w:name="Grid Table 2 Accent 4" w:uiPriority="47"/>
+    <w:lsdException w:name="Grid Table 3 Accent 4" w:uiPriority="48"/>
+    <w:lsdException w:name="Grid Table 4 Accent 4" w:uiPriority="49"/>
+    <w:lsdException w:name="Grid Table 5 Dark Accent 4" w:uiPriority="50"/>
+    <w:lsdException w:name="Grid Table 6 Colorful Accent 4" w:uiPriority="51"/>
+    <w:lsdException w:name="Grid Table 7 Colorful Accent 4" w:uiPriority="52"/>
+    <w:lsdException w:name="Grid Table 1 Light Accent 5" w:uiPriority="46"/>
+    <w:lsdException w:name="Grid Table 2 Accent 5" w:uiPriority="47"/>
+    <w:lsdException w:name="Grid Table 3 Accent 5" w:uiPriority="48"/>
+    <w:lsdException w:name="Grid Table 4 Accent 5" w:uiPriority="49"/>
+    <w:lsdException w:name="Grid Table 5 Dark Accent 5" w:uiPriority="50"/>
+    <w:lsdException w:name="Grid Table 6 Colorful Accent 5" w:uiPriority="51"/>
+    <w:lsdException w:name="Grid Table 7 Colorful Accent 5" w:uiPriority="52"/>
+    <w:lsdException w:name="Grid Table 1 Light Accent 6" w:uiPriority="46"/>
+    <w:lsdException w:name="Grid Table 2 Accent 6" w:uiPriority="47"/>
+    <w:lsdException w:name="Grid Table 3 Accent 6" w:uiPriority="48"/>
+    <w:lsdException w:name="Grid Table 4 Accent 6" w:uiPriority="49"/>
+    <w:lsdException w:name="Grid Table 5 Dark Accent 6" w:uiPriority="50"/>
+    <w:lsdException w:name="Grid Table 6 Colorful Accent 6" w:uiPriority="51"/>
+    <w:lsdException w:name="Grid Table 7 Colorful Accent 6" w:uiPriority="52"/>
+    <w:lsdException w:name="List Table 1 Light" w:uiPriority="46"/>
+    <w:lsdException w:name="List Table 2" w:uiPriority="47"/>
+    <w:lsdException w:name="List Table 3" w:uiPriority="48"/>
+    <w:lsdException w:name="List Table 4" w:uiPriority="49"/>
+    <w:lsdException w:name="List Table 5 Dark" w:uiPriority="50"/>
+    <w:lsdException w:name="List Table 6 Colorful" w:uiPriority="51"/>
+    <w:lsdException w:name="List Table 7 Colorful" w:uiPriority="52"/>
+    <w:lsdException w:name="List Table 1 Light Accent 1" w:uiPriority="46"/>
+    <w:lsdException w:name="List Table 2 Accent 1" w:uiPriority="47"/>
+    <w:lsdException w:name="List Table 3 Accent 1" w:uiPriority="48"/>
+    <w:lsdException w:name="List Table 4 Accent 1" w:uiPriority="49"/>
+    <w:lsdException w:name="List Table 5 Dark Accent 1" w:uiPriority="50"/>
+    <w:lsdException w:name="List Table 6 Colorful Accent 1" w:uiPriority="51"/>
+    <w:lsdException w:name="List Table 7 Colorful Accent 1" w:uiPriority="52"/>
+    <w:lsdException w:name="List Table 1 Light Accent 2" w:uiPriority="46"/>
+    <w:lsdException w:name="List Table 2 Accent 2" w:uiPriority="47"/>
+    <w:lsdException w:name="List Table 3 Accent 2" w:uiPriority="48"/>
+    <w:lsdException w:name="List Table 4 Accent 2" w:uiPriority="49"/>
+    <w:lsdException w:name="List Table 5 Dark Accent 2" w:uiPriority="50"/>
+    <w:lsdException w:name="List Table 6 Colorful Accent 2" w:uiPriority="51"/>
+    <w:lsdException w:name="List Table 7 Colorful Accent 2" w:uiPriority="52"/>
+    <w:lsdException w:name="List Table 1 Light Accent 3" w:uiPriority="46"/>
+    <w:lsdException w:name="List Table 2 Accent 3" w:uiPriority="47"/>
+    <w:lsdException w:name="List Table 3 Accent 3" w:uiPriority="48"/>
+    <w:lsdException w:name="List Table 4 Accent 3" w:uiPriority="49"/>
+    <w:lsdException w:name="List Table 5 Dark Accent 3" w:uiPriority="50"/>
+    <w:lsdException w:name="List Table 6 Colorful Accent 3" w:uiPriority="51"/>
+    <w:lsdException w:name="List Table 7 Colorful Accent 3" w:uiPriority="52"/>
+    <w:lsdException w:name="List Table 1 Light Accent 4" w:uiPriority="46"/>
+    <w:lsdException w:name="List Table 2 Accent 4" w:uiPriority="47"/>
+    <w:lsdException w:name="List Table 3 Accent 4" w:uiPriority="48"/>
+    <w:lsdException w:name="List Table 4 Accent 4" w:uiPriority="49"/>
+    <w:lsdException w:name="List Table 5 Dark Accent 4" w:uiPriority="50"/>
+    <w:lsdException w:name="List Table 6 Colorful Accent 4" w:uiPriority="51"/>
+    <w:lsdException w:name="List Table 7 Colorful Accent 4" w:uiPriority="52"/>
+    <w:lsdException w:name="List Table 1 Light Accent 5" w:uiPriority="46"/>
+    <w:lsdException w:name="List Table 2 Accent 5" w:uiPriority="47"/>
+    <w:lsdException w:name="List Table 3 Accent 5" w:uiPriority="48"/>
+    <w:lsdException w:name="List Table 4 Accent 5" w:uiPriority="49"/>
+    <w:lsdException w:name="List Table 5 Dark Accent 5" w:uiPriority="50"/>
+    <w:lsdException w:name="List Table 6 Colorful Accent 5" w:uiPriority="51"/>
+    <w:lsdException w:name="List Table 7 Colorful Accent 5" w:uiPriority="52"/>
+    <w:lsdException w:name="List Table 1 Light Accent 6" w:uiPriority="46"/>
+    <w:lsdException w:name="List Table 2 Accent 6" w:uiPriority="47"/>
+    <w:lsdException w:name="List Table 3 Accent 6" w:uiPriority="48"/>
+    <w:lsdException w:name="List Table 4 Accent 6" w:uiPriority="49"/>
+    <w:lsdException w:name="List Table 5 Dark Accent 6" w:uiPriority="50"/>
+    <w:lsdException w:name="List Table 6 Colorful Accent 6" w:uiPriority="51"/>
+    <w:lsdException w:name="List Table 7 Colorful Accent 6" w:uiPriority="52"/>
   </w:latentStyles>
   <w:style w:type="paragraph" w:default="1" w:styleId="Normal">
     <w:name w:val="Normal"/>
